--- a/Project-Documentation/Code Conventions .docx
+++ b/Project-Documentation/Code Conventions .docx
@@ -1,6 +1,6 @@
 
 <file path=word/document.xml><?xml version="1.0" encoding="utf-8"?>
-<w:document xmlns:wpc="http://schemas.microsoft.com/office/word/2010/wordprocessingCanvas" xmlns:cx="http://schemas.microsoft.com/office/drawing/2014/chartex" xmlns:cx1="http://schemas.microsoft.com/office/drawing/2015/9/8/chartex" xmlns:mc="http://schemas.openxmlformats.org/markup-compatibility/2006" xmlns:o="urn:schemas-microsoft-com:office:office" xmlns:r="http://schemas.openxmlformats.org/officeDocument/2006/relationships" xmlns:m="http://schemas.openxmlformats.org/officeDocument/2006/math" xmlns:v="urn:schemas-microsoft-com:vml" xmlns:wp14="http://schemas.microsoft.com/office/word/2010/wordprocessingDrawing" xmlns:wp="http://schemas.openxmlformats.org/drawingml/2006/wordprocessingDrawing" xmlns:w10="urn:schemas-microsoft-com:office:word" xmlns:w="http://schemas.openxmlformats.org/wordprocessingml/2006/main" xmlns:w14="http://schemas.microsoft.com/office/word/2010/wordml" xmlns:w15="http://schemas.microsoft.com/office/word/2012/wordml" xmlns:w16se="http://schemas.microsoft.com/office/word/2015/wordml/symex" xmlns:wpg="http://schemas.microsoft.com/office/word/2010/wordprocessingGroup" xmlns:wpi="http://schemas.microsoft.com/office/word/2010/wordprocessingInk" xmlns:wne="http://schemas.microsoft.com/office/word/2006/wordml" xmlns:wps="http://schemas.microsoft.com/office/word/2010/wordprocessingShape" mc:Ignorable="w14 w15 w16se wp14">
+<w:document xmlns:wpc="http://schemas.microsoft.com/office/word/2010/wordprocessingCanvas" xmlns:cx="http://schemas.microsoft.com/office/drawing/2014/chartex" xmlns:mc="http://schemas.openxmlformats.org/markup-compatibility/2006" xmlns:o="urn:schemas-microsoft-com:office:office" xmlns:r="http://schemas.openxmlformats.org/officeDocument/2006/relationships" xmlns:m="http://schemas.openxmlformats.org/officeDocument/2006/math" xmlns:v="urn:schemas-microsoft-com:vml" xmlns:wp14="http://schemas.microsoft.com/office/word/2010/wordprocessingDrawing" xmlns:wp="http://schemas.openxmlformats.org/drawingml/2006/wordprocessingDrawing" xmlns:w10="urn:schemas-microsoft-com:office:word" xmlns:w="http://schemas.openxmlformats.org/wordprocessingml/2006/main" xmlns:w14="http://schemas.microsoft.com/office/word/2010/wordml" xmlns:w15="http://schemas.microsoft.com/office/word/2012/wordml" xmlns:w16se="http://schemas.microsoft.com/office/word/2015/wordml/symex" xmlns:wpg="http://schemas.microsoft.com/office/word/2010/wordprocessingGroup" xmlns:wpi="http://schemas.microsoft.com/office/word/2010/wordprocessingInk" xmlns:wne="http://schemas.microsoft.com/office/word/2006/wordml" xmlns:wps="http://schemas.microsoft.com/office/word/2010/wordprocessingShape" mc:Ignorable="w14 w15 w16se wp14">
   <w:body>
     <w:p>
       <w:pPr>
@@ -12,6 +12,17 @@
           <w:rtl/>
         </w:rPr>
       </w:pPr>
+      <w:r>
+        <w:rPr>
+          <w:rFonts w:ascii="Times New Roman" w:hAnsi="Times New Roman" w:cs="Times New Roman"/>
+          <w:noProof/>
+          <w:sz w:val="24"/>
+          <w:szCs w:val="24"/>
+        </w:rPr>
+        <w:tab/>
+      </w:r>
+      <w:bookmarkStart w:id="0" w:name="_GoBack"/>
+      <w:bookmarkEnd w:id="0"/>
     </w:p>
     <w:p>
       <w:pPr>
@@ -23,13 +34,13 @@
           <w:szCs w:val="36"/>
         </w:rPr>
       </w:pPr>
-      <w:bookmarkStart w:id="0" w:name="_GoBack"/>
       <w:r>
         <w:rPr>
           <w:rFonts w:ascii="Times New Roman" w:hAnsi="Times New Roman" w:cs="Times New Roman"/>
           <w:noProof/>
           <w:sz w:val="24"/>
           <w:szCs w:val="24"/>
+          <w:lang w:val="en-IN" w:eastAsia="en-IN"/>
         </w:rPr>
         <w:drawing>
           <wp:inline distT="0" distB="0" distL="0" distR="0" wp14:anchorId="5DBBF7C7" wp14:editId="0F1D6723">
@@ -76,7 +87,6 @@
           </wp:inline>
         </w:drawing>
       </w:r>
-      <w:bookmarkEnd w:id="0"/>
     </w:p>
     <w:p>
       <w:pPr>
@@ -108,9 +118,12 @@
           <w:sz w:val="48"/>
           <w:szCs w:val="48"/>
         </w:rPr>
-        <w:t>Code Conventions for the Java Programming Language</w:t>
-      </w:r>
-      <w:r>
+        <w:t xml:space="preserve">Code Conventions for the Java Programming Language </w:t>
+      </w:r>
+    </w:p>
+    <w:p>
+      <w:pPr>
+        <w:jc w:val="center"/>
         <w:rPr>
           <w:rFonts w:ascii="Times New Roman" w:hAnsi="Times New Roman" w:cs="Times New Roman"/>
           <w:b/>
@@ -118,8 +131,7 @@
           <w:sz w:val="48"/>
           <w:szCs w:val="48"/>
         </w:rPr>
-        <w:t xml:space="preserve"> </w:t>
-      </w:r>
+      </w:pPr>
     </w:p>
     <w:p>
       <w:pPr>
@@ -152,14 +164,11 @@
           <w:rFonts w:ascii="Times New Roman" w:hAnsi="Times New Roman" w:cs="Times New Roman"/>
           <w:b/>
           <w:bCs/>
-          <w:sz w:val="48"/>
-          <w:szCs w:val="48"/>
-        </w:rPr>
-      </w:pPr>
-    </w:p>
-    <w:p>
-      <w:pPr>
-        <w:jc w:val="center"/>
+          <w:sz w:val="32"/>
+          <w:szCs w:val="32"/>
+        </w:rPr>
+      </w:pPr>
+      <w:r>
         <w:rPr>
           <w:rFonts w:ascii="Times New Roman" w:hAnsi="Times New Roman" w:cs="Times New Roman"/>
           <w:b/>
@@ -167,8 +176,33 @@
           <w:sz w:val="32"/>
           <w:szCs w:val="32"/>
         </w:rPr>
-      </w:pPr>
-      <w:r>
+        <w:t xml:space="preserve">Advance Programming Language </w:t>
+      </w:r>
+    </w:p>
+    <w:p>
+      <w:pPr>
+        <w:jc w:val="center"/>
+        <w:rPr>
+          <w:rFonts w:ascii="Times New Roman" w:hAnsi="Times New Roman" w:cs="Times New Roman"/>
+          <w:b/>
+          <w:bCs/>
+          <w:sz w:val="24"/>
+          <w:szCs w:val="24"/>
+        </w:rPr>
+      </w:pPr>
+      <w:r>
+        <w:rPr>
+          <w:rFonts w:ascii="Times New Roman" w:eastAsia="Times New Roman" w:hAnsi="Times New Roman"/>
+          <w:b/>
+          <w:sz w:val="24"/>
+          <w:szCs w:val="24"/>
+        </w:rPr>
+        <w:t>SOEN 6441</w:t>
+      </w:r>
+    </w:p>
+    <w:p>
+      <w:pPr>
+        <w:jc w:val="center"/>
         <w:rPr>
           <w:rFonts w:ascii="Times New Roman" w:hAnsi="Times New Roman" w:cs="Times New Roman"/>
           <w:b/>
@@ -176,33 +210,8 @@
           <w:sz w:val="32"/>
           <w:szCs w:val="32"/>
         </w:rPr>
-        <w:t xml:space="preserve">Advance Programming Language </w:t>
-      </w:r>
-    </w:p>
-    <w:p>
-      <w:pPr>
-        <w:jc w:val="center"/>
-        <w:rPr>
-          <w:rFonts w:ascii="Times New Roman" w:hAnsi="Times New Roman" w:cs="Times New Roman"/>
-          <w:b/>
-          <w:bCs/>
-          <w:sz w:val="24"/>
-          <w:szCs w:val="24"/>
-        </w:rPr>
-      </w:pPr>
-      <w:r>
-        <w:rPr>
-          <w:rFonts w:ascii="Times New Roman" w:eastAsia="Times New Roman" w:hAnsi="Times New Roman"/>
-          <w:b/>
-          <w:sz w:val="24"/>
-          <w:szCs w:val="24"/>
-        </w:rPr>
-        <w:t>SOEN 6441</w:t>
-      </w:r>
-    </w:p>
-    <w:p>
-      <w:pPr>
-        <w:jc w:val="center"/>
+      </w:pPr>
+      <w:r>
         <w:rPr>
           <w:rFonts w:ascii="Times New Roman" w:hAnsi="Times New Roman" w:cs="Times New Roman"/>
           <w:b/>
@@ -210,8 +219,12 @@
           <w:sz w:val="32"/>
           <w:szCs w:val="32"/>
         </w:rPr>
-      </w:pPr>
-      <w:r>
+        <w:t>Fall-2019</w:t>
+      </w:r>
+    </w:p>
+    <w:p>
+      <w:pPr>
+        <w:jc w:val="center"/>
         <w:rPr>
           <w:rFonts w:ascii="Times New Roman" w:hAnsi="Times New Roman" w:cs="Times New Roman"/>
           <w:b/>
@@ -219,12 +232,8 @@
           <w:sz w:val="32"/>
           <w:szCs w:val="32"/>
         </w:rPr>
-        <w:t>Fall-2019</w:t>
-      </w:r>
-    </w:p>
-    <w:p>
-      <w:pPr>
-        <w:jc w:val="center"/>
+      </w:pPr>
+      <w:r>
         <w:rPr>
           <w:rFonts w:ascii="Times New Roman" w:hAnsi="Times New Roman" w:cs="Times New Roman"/>
           <w:b/>
@@ -232,15 +241,6 @@
           <w:sz w:val="32"/>
           <w:szCs w:val="32"/>
         </w:rPr>
-      </w:pPr>
-      <w:r>
-        <w:rPr>
-          <w:rFonts w:ascii="Times New Roman" w:hAnsi="Times New Roman" w:cs="Times New Roman"/>
-          <w:b/>
-          <w:bCs/>
-          <w:sz w:val="32"/>
-          <w:szCs w:val="32"/>
-        </w:rPr>
         <w:t>Group NO. 13</w:t>
       </w:r>
     </w:p>
@@ -534,16 +534,7 @@
           <w:sz w:val="28"/>
           <w:szCs w:val="28"/>
         </w:rPr>
-        <w:t xml:space="preserve">MARYAM GIAHI                                </w:t>
-      </w:r>
-      <w:r>
-        <w:rPr>
-          <w:rFonts w:ascii="Times New Roman" w:eastAsia="Times New Roman" w:hAnsi="Times New Roman"/>
-          <w:color w:val="222222"/>
-          <w:sz w:val="28"/>
-          <w:szCs w:val="28"/>
-        </w:rPr>
-        <w:t xml:space="preserve">                     (40016260)</w:t>
+        <w:t>MARYAM GIAHI                                                     (40016260)</w:t>
       </w:r>
     </w:p>
     <w:p>
@@ -571,16 +562,7 @@
           <w:sz w:val="28"/>
           <w:szCs w:val="28"/>
         </w:rPr>
-        <w:t xml:space="preserve">MAHMOUDREZA ENTEZAMI        </w:t>
-      </w:r>
-      <w:r>
-        <w:rPr>
-          <w:rFonts w:ascii="Times New Roman" w:eastAsia="Times New Roman" w:hAnsi="Times New Roman"/>
-          <w:color w:val="222222"/>
-          <w:sz w:val="28"/>
-          <w:szCs w:val="28"/>
-        </w:rPr>
-        <w:t xml:space="preserve">                      (40058782)</w:t>
+        <w:t>MAHMOUDREZA ENTEZAMI                              (40058782)</w:t>
       </w:r>
     </w:p>
     <w:p>
@@ -866,26 +848,7 @@
           <w:szCs w:val="24"/>
         </w:rPr>
         <w:tab/>
-      </w:r>
-      <w:proofErr w:type="spellStart"/>
-      <w:r>
-        <w:rPr>
-          <w:b w:val="0"/>
-          <w:bCs w:val="0"/>
-          <w:sz w:val="24"/>
-          <w:szCs w:val="24"/>
-        </w:rPr>
-        <w:t>JavaSoft</w:t>
-      </w:r>
-      <w:proofErr w:type="spellEnd"/>
-      <w:r>
-        <w:rPr>
-          <w:b w:val="0"/>
-          <w:bCs w:val="0"/>
-          <w:sz w:val="24"/>
-          <w:szCs w:val="24"/>
-        </w:rPr>
-        <w:t xml:space="preserve"> uses the following file suffixes:</w:t>
+        <w:t>JavaSoft uses the following file suffixes:</w:t>
       </w:r>
     </w:p>
     <w:tbl>
@@ -1304,7 +1267,6 @@
                 <w:szCs w:val="24"/>
               </w:rPr>
             </w:pPr>
-            <w:proofErr w:type="gramStart"/>
             <w:r>
               <w:rPr>
                 <w:b w:val="0"/>
@@ -1312,17 +1274,7 @@
                 <w:sz w:val="22"/>
                 <w:szCs w:val="22"/>
               </w:rPr>
-              <w:t>contents</w:t>
-            </w:r>
-            <w:proofErr w:type="gramEnd"/>
-            <w:r>
-              <w:rPr>
-                <w:b w:val="0"/>
-                <w:bCs w:val="0"/>
-                <w:sz w:val="22"/>
-                <w:szCs w:val="22"/>
-              </w:rPr>
-              <w:t xml:space="preserve"> of a particular directory.</w:t>
+              <w:t>contents of a particular directory.</w:t>
             </w:r>
           </w:p>
         </w:tc>
@@ -1393,25 +1345,7 @@
           <w:szCs w:val="24"/>
         </w:rPr>
         <w:tab/>
-        <w:t xml:space="preserve">A file consists of sections that </w:t>
-      </w:r>
-      <w:proofErr w:type="gramStart"/>
-      <w:r>
-        <w:rPr>
-          <w:rFonts w:ascii="Times New Roman" w:hAnsi="Times New Roman" w:cs="Times New Roman"/>
-          <w:sz w:val="24"/>
-          <w:szCs w:val="24"/>
-        </w:rPr>
-        <w:t>should be separated</w:t>
-      </w:r>
-      <w:proofErr w:type="gramEnd"/>
-      <w:r>
-        <w:rPr>
-          <w:rFonts w:ascii="Times New Roman" w:hAnsi="Times New Roman" w:cs="Times New Roman"/>
-          <w:sz w:val="24"/>
-          <w:szCs w:val="24"/>
-        </w:rPr>
-        <w:t xml:space="preserve"> by blank lines and an optional comment identifying each section.</w:t>
+        <w:t>A file consists of sections that should be separated by blank lines and an optional comment identifying each section.</w:t>
       </w:r>
     </w:p>
     <w:p>
@@ -1506,23 +1440,13 @@
           <w:szCs w:val="24"/>
         </w:rPr>
       </w:pPr>
-      <w:proofErr w:type="gramStart"/>
-      <w:r>
-        <w:rPr>
-          <w:rFonts w:ascii="Times New Roman" w:hAnsi="Times New Roman" w:cs="Times New Roman"/>
-          <w:sz w:val="24"/>
-          <w:szCs w:val="24"/>
-        </w:rPr>
-        <w:t>copyright</w:t>
-      </w:r>
-      <w:proofErr w:type="gramEnd"/>
-      <w:r>
-        <w:rPr>
-          <w:rFonts w:ascii="Times New Roman" w:hAnsi="Times New Roman" w:cs="Times New Roman"/>
-          <w:sz w:val="24"/>
-          <w:szCs w:val="24"/>
-        </w:rPr>
-        <w:t xml:space="preserve"> notice, and also a brief description of the purpose of the program. For example:</w:t>
+      <w:r>
+        <w:rPr>
+          <w:rFonts w:ascii="Times New Roman" w:hAnsi="Times New Roman" w:cs="Times New Roman"/>
+          <w:sz w:val="24"/>
+          <w:szCs w:val="24"/>
+        </w:rPr>
+        <w:t>copyright notice, and also a brief description of the purpose of the program. For example:</w:t>
       </w:r>
     </w:p>
     <w:p>
@@ -1614,7 +1538,6 @@
         </w:rPr>
         <w:t xml:space="preserve">* </w:t>
       </w:r>
-      <w:proofErr w:type="spellStart"/>
       <w:r>
         <w:rPr>
           <w:rFonts w:ascii="Times New Roman" w:hAnsi="Times New Roman" w:cs="Times New Roman"/>
@@ -1625,7 +1548,6 @@
         </w:rPr>
         <w:t>Classname</w:t>
       </w:r>
-      <w:proofErr w:type="spellEnd"/>
     </w:p>
     <w:p>
       <w:pPr>
@@ -1861,6 +1783,7 @@
       <w:r>
         <w:rPr>
           <w:noProof/>
+          <w:lang w:val="en-IN" w:eastAsia="en-IN"/>
         </w:rPr>
         <w:drawing>
           <wp:inline distT="0" distB="0" distL="0" distR="0" wp14:anchorId="37D5E3FC" wp14:editId="039DF4B5">
@@ -1940,23 +1863,13 @@
           <w:szCs w:val="24"/>
         </w:rPr>
       </w:pPr>
-      <w:proofErr w:type="gramStart"/>
-      <w:r>
-        <w:rPr>
-          <w:rFonts w:ascii="Times New Roman" w:hAnsi="Times New Roman" w:cs="Times New Roman"/>
-          <w:sz w:val="24"/>
-          <w:szCs w:val="24"/>
-        </w:rPr>
-        <w:t>import</w:t>
-      </w:r>
-      <w:proofErr w:type="gramEnd"/>
-      <w:r>
-        <w:rPr>
-          <w:rFonts w:ascii="Times New Roman" w:hAnsi="Times New Roman" w:cs="Times New Roman"/>
-          <w:sz w:val="24"/>
-          <w:szCs w:val="24"/>
-        </w:rPr>
-        <w:t xml:space="preserve"> statements can follow. For example:</w:t>
+      <w:r>
+        <w:rPr>
+          <w:rFonts w:ascii="Times New Roman" w:hAnsi="Times New Roman" w:cs="Times New Roman"/>
+          <w:sz w:val="24"/>
+          <w:szCs w:val="24"/>
+        </w:rPr>
+        <w:t>import statements can follow. For example:</w:t>
       </w:r>
     </w:p>
     <w:p>
@@ -1981,62 +1894,36 @@
         </w:rPr>
         <w:tab/>
       </w:r>
-      <w:proofErr w:type="gramStart"/>
       <w:r>
         <w:rPr>
           <w:sz w:val="22"/>
           <w:szCs w:val="22"/>
         </w:rPr>
-        <w:t>package</w:t>
-      </w:r>
-      <w:proofErr w:type="gramEnd"/>
-      <w:r>
+        <w:t>package com.entity;</w:t>
+      </w:r>
+    </w:p>
+    <w:p>
+      <w:pPr>
+        <w:pStyle w:val="Heading2"/>
         <w:rPr>
           <w:sz w:val="22"/>
           <w:szCs w:val="22"/>
         </w:rPr>
-        <w:t xml:space="preserve"> </w:t>
-      </w:r>
-      <w:proofErr w:type="spellStart"/>
+      </w:pPr>
       <w:r>
         <w:rPr>
           <w:sz w:val="22"/>
           <w:szCs w:val="22"/>
         </w:rPr>
-        <w:t>com.entity</w:t>
-      </w:r>
-      <w:proofErr w:type="spellEnd"/>
+        <w:tab/>
+      </w:r>
       <w:r>
         <w:rPr>
           <w:sz w:val="22"/>
           <w:szCs w:val="22"/>
         </w:rPr>
-        <w:t>;</w:t>
-      </w:r>
-    </w:p>
-    <w:p>
-      <w:pPr>
-        <w:pStyle w:val="Heading2"/>
-        <w:rPr>
-          <w:sz w:val="22"/>
-          <w:szCs w:val="22"/>
-        </w:rPr>
-      </w:pPr>
-      <w:r>
-        <w:rPr>
-          <w:sz w:val="22"/>
-          <w:szCs w:val="22"/>
-        </w:rPr>
-        <w:tab/>
-      </w:r>
-      <w:r>
-        <w:rPr>
-          <w:sz w:val="22"/>
-          <w:szCs w:val="22"/>
-        </w:rPr>
-        <w:tab/>
-      </w:r>
-      <w:proofErr w:type="gramStart"/>
+        <w:tab/>
+      </w:r>
       <w:r>
         <w:rPr>
           <w:rFonts w:ascii="Consolas" w:hAnsi="Consolas" w:cs="Consolas"/>
@@ -2049,7 +1936,6 @@
         </w:rPr>
         <w:t>import</w:t>
       </w:r>
-      <w:proofErr w:type="gramEnd"/>
       <w:r>
         <w:rPr>
           <w:rFonts w:ascii="Consolas" w:hAnsi="Consolas" w:cs="Consolas"/>
@@ -2058,29 +1944,7 @@
           <w:szCs w:val="20"/>
           <w:shd w:val="clear" w:color="auto" w:fill="E8F2FE"/>
         </w:rPr>
-        <w:t xml:space="preserve"> </w:t>
-      </w:r>
-      <w:proofErr w:type="spellStart"/>
-      <w:r>
-        <w:rPr>
-          <w:rFonts w:ascii="Consolas" w:hAnsi="Consolas" w:cs="Consolas"/>
-          <w:color w:val="000000"/>
-          <w:sz w:val="20"/>
-          <w:szCs w:val="20"/>
-          <w:shd w:val="clear" w:color="auto" w:fill="E8F2FE"/>
-        </w:rPr>
-        <w:t>org.junit.runner.RunWith</w:t>
-      </w:r>
-      <w:proofErr w:type="spellEnd"/>
-      <w:r>
-        <w:rPr>
-          <w:rFonts w:ascii="Consolas" w:hAnsi="Consolas" w:cs="Consolas"/>
-          <w:color w:val="000000"/>
-          <w:sz w:val="20"/>
-          <w:szCs w:val="20"/>
-          <w:shd w:val="clear" w:color="auto" w:fill="E8F2FE"/>
-        </w:rPr>
-        <w:t>;</w:t>
+        <w:t xml:space="preserve"> org.junit.runner.RunWith;</w:t>
       </w:r>
     </w:p>
     <w:p>
@@ -2267,19 +2131,11 @@
                 <w:rFonts w:ascii="Times New Roman" w:hAnsi="Times New Roman" w:cs="Times New Roman"/>
               </w:rPr>
             </w:pPr>
-            <w:proofErr w:type="gramStart"/>
             <w:r>
               <w:rPr>
                 <w:rFonts w:ascii="Times New Roman" w:hAnsi="Times New Roman" w:cs="Times New Roman"/>
               </w:rPr>
-              <w:t>comment</w:t>
-            </w:r>
-            <w:proofErr w:type="gramEnd"/>
-            <w:r>
-              <w:rPr>
-                <w:rFonts w:ascii="Times New Roman" w:hAnsi="Times New Roman" w:cs="Times New Roman"/>
-              </w:rPr>
-              <w:t xml:space="preserve"> (/**...*/)</w:t>
+              <w:t>comment (/**...*/)</w:t>
             </w:r>
           </w:p>
         </w:tc>
@@ -2301,16 +2157,8 @@
               <w:rPr>
                 <w:rFonts w:ascii="Times New Roman" w:hAnsi="Times New Roman" w:cs="Times New Roman"/>
               </w:rPr>
-              <w:t xml:space="preserve">All of class in this project have a documentation </w:t>
+              <w:t>All of class in this project have a documentation comment .</w:t>
             </w:r>
-            <w:proofErr w:type="gramStart"/>
-            <w:r>
-              <w:rPr>
-                <w:rFonts w:ascii="Times New Roman" w:hAnsi="Times New Roman" w:cs="Times New Roman"/>
-              </w:rPr>
-              <w:t>comment .</w:t>
-            </w:r>
-            <w:proofErr w:type="gramEnd"/>
           </w:p>
         </w:tc>
       </w:tr>
@@ -2898,7 +2746,6 @@
           <w:szCs w:val="24"/>
         </w:rPr>
       </w:pPr>
-      <w:proofErr w:type="gramStart"/>
       <w:r>
         <w:rPr>
           <w:rFonts w:ascii="Times New Roman" w:hAnsi="Times New Roman" w:cs="Times New Roman"/>
@@ -2906,16 +2753,7 @@
           <w:szCs w:val="24"/>
         </w:rPr>
         <w:lastRenderedPageBreak/>
-        <w:t>margin</w:t>
-      </w:r>
-      <w:proofErr w:type="gramEnd"/>
-      <w:r>
-        <w:rPr>
-          <w:rFonts w:ascii="Times New Roman" w:hAnsi="Times New Roman" w:cs="Times New Roman"/>
-          <w:sz w:val="24"/>
-          <w:szCs w:val="24"/>
-        </w:rPr>
-        <w:t>, just indent 8 spaces instead.</w:t>
+        <w:t>margin, just indent 8 spaces instead.</w:t>
       </w:r>
     </w:p>
     <w:p>
@@ -3261,25 +3099,7 @@
           <w:szCs w:val="24"/>
         </w:rPr>
         <w:tab/>
-        <w:t xml:space="preserve">Block comments can start with /*-, which is recognized by </w:t>
-      </w:r>
-      <w:proofErr w:type="gramStart"/>
-      <w:r>
-        <w:rPr>
-          <w:rFonts w:ascii="Times New Roman" w:hAnsi="Times New Roman" w:cs="Times New Roman"/>
-          <w:sz w:val="24"/>
-          <w:szCs w:val="24"/>
-        </w:rPr>
-        <w:t>indent(</w:t>
-      </w:r>
-      <w:proofErr w:type="gramEnd"/>
-      <w:r>
-        <w:rPr>
-          <w:rFonts w:ascii="Times New Roman" w:hAnsi="Times New Roman" w:cs="Times New Roman"/>
-          <w:sz w:val="24"/>
-          <w:szCs w:val="24"/>
-        </w:rPr>
-        <w:t>1) as the beginning of a block comment.</w:t>
+        <w:t>Block comments can start with /*-, which is recognized by indent(1) as the beginning of a block comment.</w:t>
       </w:r>
     </w:p>
     <w:p>
@@ -3393,25 +3213,7 @@
           <w:sz w:val="24"/>
           <w:szCs w:val="24"/>
         </w:rPr>
-        <w:t xml:space="preserve"> </w:t>
-      </w:r>
-      <w:proofErr w:type="gramStart"/>
-      <w:r>
-        <w:rPr>
-          <w:rFonts w:ascii="Times New Roman" w:hAnsi="Times New Roman" w:cs="Times New Roman"/>
-          <w:sz w:val="24"/>
-          <w:szCs w:val="24"/>
-        </w:rPr>
-        <w:t>if</w:t>
-      </w:r>
-      <w:proofErr w:type="gramEnd"/>
-      <w:r>
-        <w:rPr>
-          <w:rFonts w:ascii="Times New Roman" w:hAnsi="Times New Roman" w:cs="Times New Roman"/>
-          <w:sz w:val="24"/>
-          <w:szCs w:val="24"/>
-        </w:rPr>
-        <w:t xml:space="preserve"> (condition) {</w:t>
+        <w:t xml:space="preserve"> if (condition) {</w:t>
       </w:r>
     </w:p>
     <w:p>
@@ -3706,24 +3508,7 @@
           <w:szCs w:val="24"/>
         </w:rPr>
         <w:tab/>
-      </w:r>
-      <w:proofErr w:type="gramStart"/>
-      <w:r>
-        <w:rPr>
-          <w:rFonts w:ascii="Times New Roman" w:hAnsi="Times New Roman" w:cs="Times New Roman"/>
-          <w:sz w:val="24"/>
-          <w:szCs w:val="24"/>
-        </w:rPr>
-        <w:t>if</w:t>
-      </w:r>
-      <w:proofErr w:type="gramEnd"/>
-      <w:r>
-        <w:rPr>
-          <w:rFonts w:ascii="Times New Roman" w:hAnsi="Times New Roman" w:cs="Times New Roman"/>
-          <w:sz w:val="24"/>
-          <w:szCs w:val="24"/>
-        </w:rPr>
-        <w:t xml:space="preserve"> (a == 2) {</w:t>
+        <w:t>if (a == 2) {</w:t>
       </w:r>
     </w:p>
     <w:p>
@@ -3762,24 +3547,7 @@
           <w:szCs w:val="24"/>
         </w:rPr>
         <w:tab/>
-      </w:r>
-      <w:proofErr w:type="gramStart"/>
-      <w:r>
-        <w:rPr>
-          <w:rFonts w:ascii="Times New Roman" w:hAnsi="Times New Roman" w:cs="Times New Roman"/>
-          <w:sz w:val="24"/>
-          <w:szCs w:val="24"/>
-        </w:rPr>
-        <w:t>return</w:t>
-      </w:r>
-      <w:proofErr w:type="gramEnd"/>
-      <w:r>
-        <w:rPr>
-          <w:rFonts w:ascii="Times New Roman" w:hAnsi="Times New Roman" w:cs="Times New Roman"/>
-          <w:sz w:val="24"/>
-          <w:szCs w:val="24"/>
-        </w:rPr>
-        <w:t xml:space="preserve"> TRUE; /* special case */</w:t>
+        <w:t>return TRUE; /* special case */</w:t>
       </w:r>
     </w:p>
     <w:p>
@@ -3857,42 +3625,7 @@
           <w:szCs w:val="24"/>
         </w:rPr>
         <w:tab/>
-      </w:r>
-      <w:proofErr w:type="gramStart"/>
-      <w:r>
-        <w:rPr>
-          <w:rFonts w:ascii="Times New Roman" w:hAnsi="Times New Roman" w:cs="Times New Roman"/>
-          <w:sz w:val="24"/>
-          <w:szCs w:val="24"/>
-        </w:rPr>
-        <w:t>return</w:t>
-      </w:r>
-      <w:proofErr w:type="gramEnd"/>
-      <w:r>
-        <w:rPr>
-          <w:rFonts w:ascii="Times New Roman" w:hAnsi="Times New Roman" w:cs="Times New Roman"/>
-          <w:sz w:val="24"/>
-          <w:szCs w:val="24"/>
-        </w:rPr>
-        <w:t xml:space="preserve"> </w:t>
-      </w:r>
-      <w:proofErr w:type="spellStart"/>
-      <w:r>
-        <w:rPr>
-          <w:rFonts w:ascii="Times New Roman" w:hAnsi="Times New Roman" w:cs="Times New Roman"/>
-          <w:sz w:val="24"/>
-          <w:szCs w:val="24"/>
-        </w:rPr>
-        <w:t>isprime</w:t>
-      </w:r>
-      <w:proofErr w:type="spellEnd"/>
-      <w:r>
-        <w:rPr>
-          <w:rFonts w:ascii="Times New Roman" w:hAnsi="Times New Roman" w:cs="Times New Roman"/>
-          <w:sz w:val="24"/>
-          <w:szCs w:val="24"/>
-        </w:rPr>
-        <w:t>(a); /* works only for odd a */</w:t>
+        <w:t>return isprime(a); /* works only for odd a */</w:t>
       </w:r>
     </w:p>
     <w:p>
@@ -3982,25 +3715,7 @@
           <w:sz w:val="24"/>
           <w:szCs w:val="24"/>
         </w:rPr>
-        <w:t xml:space="preserve">A </w:t>
-      </w:r>
-      <w:proofErr w:type="spellStart"/>
-      <w:r>
-        <w:rPr>
-          <w:rFonts w:ascii="Times New Roman" w:hAnsi="Times New Roman" w:cs="Times New Roman"/>
-          <w:sz w:val="24"/>
-          <w:szCs w:val="24"/>
-        </w:rPr>
-        <w:t>JavaDoc</w:t>
-      </w:r>
-      <w:proofErr w:type="spellEnd"/>
-      <w:r>
-        <w:rPr>
-          <w:rFonts w:ascii="Times New Roman" w:hAnsi="Times New Roman" w:cs="Times New Roman"/>
-          <w:sz w:val="24"/>
-          <w:szCs w:val="24"/>
-        </w:rPr>
-        <w:t xml:space="preserve"> comment begins with the /** marker and ends with the */ marker. All the lines in the middle start with an asterisk lined up under the first asterisk in the first line.  </w:t>
+        <w:t xml:space="preserve">A JavaDoc comment begins with the /** marker and ends with the */ marker. All the lines in the middle start with an asterisk lined up under the first asterisk in the first line.  </w:t>
       </w:r>
     </w:p>
     <w:p>
@@ -4056,25 +3771,7 @@
           <w:szCs w:val="24"/>
         </w:rPr>
         <w:tab/>
-        <w:t>* This is a &lt;b&gt;</w:t>
-      </w:r>
-      <w:proofErr w:type="spellStart"/>
-      <w:r>
-        <w:rPr>
-          <w:rFonts w:ascii="Times New Roman" w:hAnsi="Times New Roman" w:cs="Times New Roman"/>
-          <w:sz w:val="24"/>
-          <w:szCs w:val="24"/>
-        </w:rPr>
-        <w:t>javadoc</w:t>
-      </w:r>
-      <w:proofErr w:type="spellEnd"/>
-      <w:r>
-        <w:rPr>
-          <w:rFonts w:ascii="Times New Roman" w:hAnsi="Times New Roman" w:cs="Times New Roman"/>
-          <w:sz w:val="24"/>
-          <w:szCs w:val="24"/>
-        </w:rPr>
-        <w:t>&lt;/b&gt; comment.</w:t>
+        <w:t>* This is a &lt;b&gt;javadoc&lt;/b&gt; comment.</w:t>
       </w:r>
     </w:p>
     <w:p>
@@ -4154,7 +3851,6 @@
         <w:lastRenderedPageBreak/>
         <w:tab/>
       </w:r>
-      <w:proofErr w:type="spellStart"/>
       <w:r>
         <w:rPr>
           <w:rFonts w:eastAsiaTheme="minorHAnsi"/>
@@ -4163,9 +3859,8 @@
           <w:sz w:val="24"/>
           <w:szCs w:val="24"/>
         </w:rPr>
-        <w:t>JavaDoc</w:t>
-      </w:r>
-      <w:proofErr w:type="spellEnd"/>
+        <w:t>JavaDoc does not provide a format for commenting el</w:t>
+      </w:r>
       <w:r>
         <w:rPr>
           <w:rFonts w:eastAsiaTheme="minorHAnsi"/>
@@ -4174,7 +3869,7 @@
           <w:sz w:val="24"/>
           <w:szCs w:val="24"/>
         </w:rPr>
-        <w:t xml:space="preserve"> does not provide a format for commenting el</w:t>
+        <w:t xml:space="preserve">ements within methods, i.e. the </w:t>
       </w:r>
       <w:r>
         <w:rPr>
@@ -4184,39 +3879,7 @@
           <w:sz w:val="24"/>
           <w:szCs w:val="24"/>
         </w:rPr>
-        <w:t xml:space="preserve">ements within methods, i.e. the </w:t>
-      </w:r>
-      <w:r>
-        <w:rPr>
-          <w:rFonts w:eastAsiaTheme="minorHAnsi"/>
-          <w:b w:val="0"/>
-          <w:bCs w:val="0"/>
-          <w:sz w:val="24"/>
-          <w:szCs w:val="24"/>
-        </w:rPr>
-        <w:t>local variables and the computing going on inside the methods.  But you still can use the regular comments marks // or /*</w:t>
-      </w:r>
-      <w:proofErr w:type="gramStart"/>
-      <w:r>
-        <w:rPr>
-          <w:rFonts w:eastAsiaTheme="minorHAnsi"/>
-          <w:b w:val="0"/>
-          <w:bCs w:val="0"/>
-          <w:sz w:val="24"/>
-          <w:szCs w:val="24"/>
-        </w:rPr>
-        <w:t>..</w:t>
-      </w:r>
-      <w:proofErr w:type="gramEnd"/>
-      <w:r>
-        <w:rPr>
-          <w:rFonts w:eastAsiaTheme="minorHAnsi"/>
-          <w:b w:val="0"/>
-          <w:bCs w:val="0"/>
-          <w:sz w:val="24"/>
-          <w:szCs w:val="24"/>
-        </w:rPr>
-        <w:t xml:space="preserve">*/, to comment this part of your program. </w:t>
+        <w:t xml:space="preserve">local variables and the computing going on inside the methods.  But you still can use the regular comments marks // or /*..*/, to comment this part of your program. </w:t>
       </w:r>
     </w:p>
     <w:p>
@@ -4288,23 +3951,7 @@
           <w:sz w:val="24"/>
           <w:szCs w:val="24"/>
         </w:rPr>
-        <w:t xml:space="preserve">5.2.2 </w:t>
-      </w:r>
-      <w:proofErr w:type="spellStart"/>
-      <w:r>
-        <w:rPr>
-          <w:sz w:val="24"/>
-          <w:szCs w:val="24"/>
-        </w:rPr>
-        <w:t>JavaDoc</w:t>
-      </w:r>
-      <w:proofErr w:type="spellEnd"/>
-      <w:r>
-        <w:rPr>
-          <w:sz w:val="24"/>
-          <w:szCs w:val="24"/>
-        </w:rPr>
-        <w:t xml:space="preserve"> Tags</w:t>
+        <w:t>5.2.2 JavaDoc Tags</w:t>
       </w:r>
     </w:p>
     <w:p>
@@ -4320,6 +3967,7 @@
           <w:noProof/>
           <w:sz w:val="24"/>
           <w:szCs w:val="24"/>
+          <w:lang w:val="en-IN" w:eastAsia="en-IN"/>
         </w:rPr>
         <w:drawing>
           <wp:anchor distT="0" distB="0" distL="114300" distR="114300" simplePos="0" relativeHeight="251657728" behindDoc="1" locked="0" layoutInCell="1" allowOverlap="1">
@@ -4489,7 +4137,6 @@
           <w:szCs w:val="24"/>
         </w:rPr>
       </w:pPr>
-      <w:proofErr w:type="gramStart"/>
       <w:r>
         <w:rPr>
           <w:rFonts w:eastAsiaTheme="minorHAnsi"/>
@@ -4498,40 +4145,7 @@
           <w:sz w:val="24"/>
           <w:szCs w:val="24"/>
         </w:rPr>
-        <w:t xml:space="preserve">There are a number of special tags we can embed with the </w:t>
-      </w:r>
-      <w:proofErr w:type="spellStart"/>
-      <w:r>
-        <w:rPr>
-          <w:rFonts w:eastAsiaTheme="minorHAnsi"/>
-          <w:b w:val="0"/>
-          <w:bCs w:val="0"/>
-          <w:sz w:val="24"/>
-          <w:szCs w:val="24"/>
-        </w:rPr>
-        <w:t>JavaDoc</w:t>
-      </w:r>
-      <w:proofErr w:type="spellEnd"/>
-      <w:r>
-        <w:rPr>
-          <w:rFonts w:eastAsiaTheme="minorHAnsi"/>
-          <w:b w:val="0"/>
-          <w:bCs w:val="0"/>
-          <w:sz w:val="24"/>
-          <w:szCs w:val="24"/>
-        </w:rPr>
-        <w:t xml:space="preserve"> comments.</w:t>
-      </w:r>
-      <w:proofErr w:type="gramEnd"/>
-      <w:r>
-        <w:rPr>
-          <w:rFonts w:eastAsiaTheme="minorHAnsi"/>
-          <w:b w:val="0"/>
-          <w:bCs w:val="0"/>
-          <w:sz w:val="24"/>
-          <w:szCs w:val="24"/>
-        </w:rPr>
-        <w:t xml:space="preserve"> These tags start with the “at” symbol @.</w:t>
+        <w:t>There are a number of special tags we can embed with the JavaDoc comments. These tags start with the “at” symbol @.</w:t>
       </w:r>
     </w:p>
     <w:p>
@@ -4582,29 +4196,7 @@
           <w:szCs w:val="24"/>
           <w:lang w:val="en-CA"/>
         </w:rPr>
-        <w:t xml:space="preserve">Used to create an author entry. You can have multiple @author tags. This tag is meaningful only for the class/interface </w:t>
-      </w:r>
-      <w:proofErr w:type="spellStart"/>
-      <w:r>
-        <w:rPr>
-          <w:b w:val="0"/>
-          <w:bCs w:val="0"/>
-          <w:sz w:val="24"/>
-          <w:szCs w:val="24"/>
-          <w:lang w:val="en-CA"/>
-        </w:rPr>
-        <w:t>JavaDoc</w:t>
-      </w:r>
-      <w:proofErr w:type="spellEnd"/>
-      <w:r>
-        <w:rPr>
-          <w:b w:val="0"/>
-          <w:bCs w:val="0"/>
-          <w:sz w:val="24"/>
-          <w:szCs w:val="24"/>
-          <w:lang w:val="en-CA"/>
-        </w:rPr>
-        <w:t xml:space="preserve"> comment.</w:t>
+        <w:t>Used to create an author entry. You can have multiple @author tags. This tag is meaningful only for the class/interface JavaDoc comment.</w:t>
       </w:r>
     </w:p>
     <w:p>
@@ -4670,29 +4262,7 @@
           <w:lang w:val="en-CA"/>
         </w:rPr>
         <w:lastRenderedPageBreak/>
-        <w:t xml:space="preserve">Used to create a version entry. A </w:t>
-      </w:r>
-      <w:proofErr w:type="spellStart"/>
-      <w:r>
-        <w:rPr>
-          <w:b w:val="0"/>
-          <w:bCs w:val="0"/>
-          <w:sz w:val="24"/>
-          <w:szCs w:val="24"/>
-          <w:lang w:val="en-CA"/>
-        </w:rPr>
-        <w:t>JavaDoc</w:t>
-      </w:r>
-      <w:proofErr w:type="spellEnd"/>
-      <w:r>
-        <w:rPr>
-          <w:b w:val="0"/>
-          <w:bCs w:val="0"/>
-          <w:sz w:val="24"/>
-          <w:szCs w:val="24"/>
-          <w:lang w:val="en-CA"/>
-        </w:rPr>
-        <w:t xml:space="preserve"> comment may contain at most one </w:t>
+        <w:t xml:space="preserve">Used to create a version entry. A JavaDoc comment may contain at most one </w:t>
       </w:r>
       <w:r>
         <w:rPr>
@@ -4778,19 +4348,8 @@
           <w:szCs w:val="24"/>
           <w:lang w:val="en-CA"/>
         </w:rPr>
-        <w:t>@</w:t>
-      </w:r>
-      <w:proofErr w:type="spellStart"/>
-      <w:r>
-        <w:rPr>
-          <w:rFonts w:eastAsia="+mn-ea"/>
-          <w:sz w:val="24"/>
-          <w:szCs w:val="24"/>
-          <w:lang w:val="en-CA"/>
-        </w:rPr>
-        <w:t>param</w:t>
-      </w:r>
-      <w:proofErr w:type="spellEnd"/>
+        <w:t>@param</w:t>
+      </w:r>
     </w:p>
     <w:p>
       <w:pPr>
@@ -4942,27 +4501,7 @@
           <w:szCs w:val="24"/>
           <w:lang w:val="en-CA"/>
         </w:rPr>
-        <w:t>{@</w:t>
-      </w:r>
-      <w:proofErr w:type="spellStart"/>
-      <w:r>
-        <w:rPr>
-          <w:rFonts w:eastAsia="+mn-ea"/>
-          <w:sz w:val="24"/>
-          <w:szCs w:val="24"/>
-          <w:lang w:val="en-CA"/>
-        </w:rPr>
-        <w:t>inheritDoc</w:t>
-      </w:r>
-      <w:proofErr w:type="spellEnd"/>
-      <w:r>
-        <w:rPr>
-          <w:rFonts w:eastAsia="+mn-ea"/>
-          <w:sz w:val="24"/>
-          <w:szCs w:val="24"/>
-          <w:lang w:val="en-CA"/>
-        </w:rPr>
-        <w:t>}</w:t>
+        <w:t>{@inheritDoc}</w:t>
       </w:r>
     </w:p>
     <w:p>
@@ -5138,6 +4677,7 @@
       <w:r>
         <w:rPr>
           <w:noProof/>
+          <w:lang w:val="en-IN" w:eastAsia="en-IN"/>
         </w:rPr>
         <w:lastRenderedPageBreak/>
         <w:drawing>
@@ -5197,23 +4737,7 @@
           <w:sz w:val="24"/>
           <w:szCs w:val="24"/>
         </w:rPr>
-        <w:t xml:space="preserve">6.1 Number </w:t>
-      </w:r>
-      <w:proofErr w:type="gramStart"/>
-      <w:r>
-        <w:rPr>
-          <w:sz w:val="24"/>
-          <w:szCs w:val="24"/>
-        </w:rPr>
-        <w:t>Per</w:t>
-      </w:r>
-      <w:proofErr w:type="gramEnd"/>
-      <w:r>
-        <w:rPr>
-          <w:sz w:val="24"/>
-          <w:szCs w:val="24"/>
-        </w:rPr>
-        <w:t xml:space="preserve"> Line</w:t>
+        <w:t>6.1 Number Per Line</w:t>
       </w:r>
     </w:p>
     <w:p>
@@ -5261,28 +4785,7 @@
           <w:lang w:val="en-CA"/>
         </w:rPr>
         <w:tab/>
-      </w:r>
-      <w:proofErr w:type="spellStart"/>
-      <w:proofErr w:type="gramStart"/>
-      <w:r>
-        <w:rPr>
-          <w:rFonts w:ascii="Times New Roman" w:eastAsia="Times New Roman" w:hAnsi="Times New Roman" w:cs="Times New Roman"/>
-          <w:sz w:val="24"/>
-          <w:szCs w:val="24"/>
-          <w:lang w:val="en-CA"/>
-        </w:rPr>
-        <w:t>int</w:t>
-      </w:r>
-      <w:proofErr w:type="spellEnd"/>
-      <w:proofErr w:type="gramEnd"/>
-      <w:r>
-        <w:rPr>
-          <w:rFonts w:ascii="Times New Roman" w:eastAsia="Times New Roman" w:hAnsi="Times New Roman" w:cs="Times New Roman"/>
-          <w:sz w:val="24"/>
-          <w:szCs w:val="24"/>
-          <w:lang w:val="en-CA"/>
-        </w:rPr>
-        <w:t xml:space="preserve"> level; // indentation level</w:t>
+        <w:t>int level; // indentation level</w:t>
       </w:r>
     </w:p>
     <w:p>
@@ -5306,30 +4809,7 @@
           <w:lang w:val="en-CA"/>
         </w:rPr>
         <w:tab/>
-      </w:r>
-      <w:proofErr w:type="spellStart"/>
-      <w:proofErr w:type="gramStart"/>
-      <w:r>
-        <w:rPr>
-          <w:b w:val="0"/>
-          <w:bCs w:val="0"/>
-          <w:sz w:val="24"/>
-          <w:szCs w:val="24"/>
-          <w:lang w:val="en-CA"/>
-        </w:rPr>
-        <w:t>int</w:t>
-      </w:r>
-      <w:proofErr w:type="spellEnd"/>
-      <w:proofErr w:type="gramEnd"/>
-      <w:r>
-        <w:rPr>
-          <w:b w:val="0"/>
-          <w:bCs w:val="0"/>
-          <w:sz w:val="24"/>
-          <w:szCs w:val="24"/>
-          <w:lang w:val="en-CA"/>
-        </w:rPr>
-        <w:t xml:space="preserve"> size; // size of table</w:t>
+        <w:t>int size; // size of table</w:t>
       </w:r>
     </w:p>
     <w:p>
@@ -5436,28 +4916,7 @@
           <w:lang w:val="en-CA"/>
         </w:rPr>
         <w:tab/>
-      </w:r>
-      <w:proofErr w:type="spellStart"/>
-      <w:proofErr w:type="gramStart"/>
-      <w:r>
-        <w:rPr>
-          <w:rFonts w:ascii="Times New Roman" w:eastAsia="Times New Roman" w:hAnsi="Times New Roman" w:cs="Times New Roman"/>
-          <w:sz w:val="24"/>
-          <w:szCs w:val="24"/>
-          <w:lang w:val="en-CA"/>
-        </w:rPr>
-        <w:t>int</w:t>
-      </w:r>
-      <w:proofErr w:type="spellEnd"/>
-      <w:proofErr w:type="gramEnd"/>
-      <w:r>
-        <w:rPr>
-          <w:rFonts w:ascii="Times New Roman" w:eastAsia="Times New Roman" w:hAnsi="Times New Roman" w:cs="Times New Roman"/>
-          <w:sz w:val="24"/>
-          <w:szCs w:val="24"/>
-          <w:lang w:val="en-CA"/>
-        </w:rPr>
-        <w:t xml:space="preserve"> count;</w:t>
+        <w:t>int count;</w:t>
       </w:r>
     </w:p>
     <w:p>
@@ -5525,37 +4984,7 @@
           <w:lang w:val="en-CA"/>
         </w:rPr>
         <w:tab/>
-      </w:r>
-      <w:proofErr w:type="spellStart"/>
-      <w:proofErr w:type="gramStart"/>
-      <w:r>
-        <w:rPr>
-          <w:rFonts w:ascii="Times New Roman" w:eastAsia="Times New Roman" w:hAnsi="Times New Roman" w:cs="Times New Roman"/>
-          <w:sz w:val="24"/>
-          <w:szCs w:val="24"/>
-          <w:lang w:val="en-CA"/>
-        </w:rPr>
-        <w:t>func</w:t>
-      </w:r>
-      <w:proofErr w:type="spellEnd"/>
-      <w:r>
-        <w:rPr>
-          <w:rFonts w:ascii="Times New Roman" w:eastAsia="Times New Roman" w:hAnsi="Times New Roman" w:cs="Times New Roman"/>
-          <w:sz w:val="24"/>
-          <w:szCs w:val="24"/>
-          <w:lang w:val="en-CA"/>
-        </w:rPr>
-        <w:t>(</w:t>
-      </w:r>
-      <w:proofErr w:type="gramEnd"/>
-      <w:r>
-        <w:rPr>
-          <w:rFonts w:ascii="Times New Roman" w:eastAsia="Times New Roman" w:hAnsi="Times New Roman" w:cs="Times New Roman"/>
-          <w:sz w:val="24"/>
-          <w:szCs w:val="24"/>
-          <w:lang w:val="en-CA"/>
-        </w:rPr>
-        <w:t>) {</w:t>
+        <w:t>func() {</w:t>
       </w:r>
     </w:p>
     <w:p>
@@ -5598,26 +5027,7 @@
           <w:lang w:val="en-CA"/>
         </w:rPr>
         <w:tab/>
-      </w:r>
-      <w:proofErr w:type="gramStart"/>
-      <w:r>
-        <w:rPr>
-          <w:rFonts w:ascii="Times New Roman" w:eastAsia="Times New Roman" w:hAnsi="Times New Roman" w:cs="Times New Roman"/>
-          <w:sz w:val="24"/>
-          <w:szCs w:val="24"/>
-          <w:lang w:val="en-CA"/>
-        </w:rPr>
-        <w:t>if</w:t>
-      </w:r>
-      <w:proofErr w:type="gramEnd"/>
-      <w:r>
-        <w:rPr>
-          <w:rFonts w:ascii="Times New Roman" w:eastAsia="Times New Roman" w:hAnsi="Times New Roman" w:cs="Times New Roman"/>
-          <w:sz w:val="24"/>
-          <w:szCs w:val="24"/>
-          <w:lang w:val="en-CA"/>
-        </w:rPr>
-        <w:t xml:space="preserve"> (condition) {</w:t>
+        <w:t>if (condition) {</w:t>
       </w:r>
     </w:p>
     <w:p>
@@ -5669,28 +5079,7 @@
           <w:lang w:val="en-CA"/>
         </w:rPr>
         <w:tab/>
-      </w:r>
-      <w:proofErr w:type="spellStart"/>
-      <w:proofErr w:type="gramStart"/>
-      <w:r>
-        <w:rPr>
-          <w:rFonts w:ascii="Times New Roman" w:eastAsia="Times New Roman" w:hAnsi="Times New Roman" w:cs="Times New Roman"/>
-          <w:sz w:val="24"/>
-          <w:szCs w:val="24"/>
-          <w:lang w:val="en-CA"/>
-        </w:rPr>
-        <w:t>int</w:t>
-      </w:r>
-      <w:proofErr w:type="spellEnd"/>
-      <w:proofErr w:type="gramEnd"/>
-      <w:r>
-        <w:rPr>
-          <w:rFonts w:ascii="Times New Roman" w:eastAsia="Times New Roman" w:hAnsi="Times New Roman" w:cs="Times New Roman"/>
-          <w:sz w:val="24"/>
-          <w:szCs w:val="24"/>
-          <w:lang w:val="en-CA"/>
-        </w:rPr>
-        <w:t xml:space="preserve"> count; // AVOID!</w:t>
+        <w:t>int count; // AVOID!</w:t>
       </w:r>
     </w:p>
     <w:p>
@@ -5969,27 +5358,7 @@
           <w:szCs w:val="24"/>
           <w:lang w:val="en-CA"/>
         </w:rPr>
-        <w:t>• No space between a method name and the parenthesis “(</w:t>
-      </w:r>
-      <w:proofErr w:type="gramStart"/>
-      <w:r>
-        <w:rPr>
-          <w:rFonts w:ascii="Times New Roman" w:eastAsia="Times New Roman" w:hAnsi="Times New Roman" w:cs="Times New Roman"/>
-          <w:sz w:val="24"/>
-          <w:szCs w:val="24"/>
-          <w:lang w:val="en-CA"/>
-        </w:rPr>
-        <w:t>“ starting</w:t>
-      </w:r>
-      <w:proofErr w:type="gramEnd"/>
-      <w:r>
-        <w:rPr>
-          <w:rFonts w:ascii="Times New Roman" w:eastAsia="Times New Roman" w:hAnsi="Times New Roman" w:cs="Times New Roman"/>
-          <w:sz w:val="24"/>
-          <w:szCs w:val="24"/>
-          <w:lang w:val="en-CA"/>
-        </w:rPr>
-        <w:t xml:space="preserve"> its parameter list</w:t>
+        <w:t>• No space between a method name and the parenthesis “(“ starting its parameter list</w:t>
       </w:r>
     </w:p>
     <w:p>
@@ -6084,26 +5453,7 @@
           <w:lang w:val="en-CA"/>
         </w:rPr>
         <w:tab/>
-      </w:r>
-      <w:proofErr w:type="gramStart"/>
-      <w:r>
-        <w:rPr>
-          <w:rFonts w:ascii="Times New Roman" w:eastAsia="Times New Roman" w:hAnsi="Times New Roman" w:cs="Times New Roman"/>
-          <w:sz w:val="24"/>
-          <w:szCs w:val="24"/>
-          <w:lang w:val="en-CA"/>
-        </w:rPr>
-        <w:t>class</w:t>
-      </w:r>
-      <w:proofErr w:type="gramEnd"/>
-      <w:r>
-        <w:rPr>
-          <w:rFonts w:ascii="Times New Roman" w:eastAsia="Times New Roman" w:hAnsi="Times New Roman" w:cs="Times New Roman"/>
-          <w:sz w:val="24"/>
-          <w:szCs w:val="24"/>
-          <w:lang w:val="en-CA"/>
-        </w:rPr>
-        <w:t xml:space="preserve"> Sample extends Object {</w:t>
+        <w:t>class Sample extends Object {</w:t>
       </w:r>
     </w:p>
     <w:p>
@@ -6136,28 +5486,7 @@
           <w:lang w:val="en-CA"/>
         </w:rPr>
         <w:tab/>
-      </w:r>
-      <w:proofErr w:type="spellStart"/>
-      <w:proofErr w:type="gramStart"/>
-      <w:r>
-        <w:rPr>
-          <w:rFonts w:ascii="Times New Roman" w:eastAsia="Times New Roman" w:hAnsi="Times New Roman" w:cs="Times New Roman"/>
-          <w:sz w:val="24"/>
-          <w:szCs w:val="24"/>
-          <w:lang w:val="en-CA"/>
-        </w:rPr>
-        <w:t>int</w:t>
-      </w:r>
-      <w:proofErr w:type="spellEnd"/>
-      <w:proofErr w:type="gramEnd"/>
-      <w:r>
-        <w:rPr>
-          <w:rFonts w:ascii="Times New Roman" w:eastAsia="Times New Roman" w:hAnsi="Times New Roman" w:cs="Times New Roman"/>
-          <w:sz w:val="24"/>
-          <w:szCs w:val="24"/>
-          <w:lang w:val="en-CA"/>
-        </w:rPr>
-        <w:t xml:space="preserve"> ivar1;</w:t>
+        <w:t>int ivar1;</w:t>
       </w:r>
     </w:p>
     <w:p>
@@ -6190,28 +5519,7 @@
           <w:lang w:val="en-CA"/>
         </w:rPr>
         <w:tab/>
-      </w:r>
-      <w:proofErr w:type="spellStart"/>
-      <w:proofErr w:type="gramStart"/>
-      <w:r>
-        <w:rPr>
-          <w:rFonts w:ascii="Times New Roman" w:eastAsia="Times New Roman" w:hAnsi="Times New Roman" w:cs="Times New Roman"/>
-          <w:sz w:val="24"/>
-          <w:szCs w:val="24"/>
-          <w:lang w:val="en-CA"/>
-        </w:rPr>
-        <w:t>int</w:t>
-      </w:r>
-      <w:proofErr w:type="spellEnd"/>
-      <w:proofErr w:type="gramEnd"/>
-      <w:r>
-        <w:rPr>
-          <w:rFonts w:ascii="Times New Roman" w:eastAsia="Times New Roman" w:hAnsi="Times New Roman" w:cs="Times New Roman"/>
-          <w:sz w:val="24"/>
-          <w:szCs w:val="24"/>
-          <w:lang w:val="en-CA"/>
-        </w:rPr>
-        <w:t xml:space="preserve"> ivar2;</w:t>
+        <w:t>int ivar2;</w:t>
       </w:r>
     </w:p>
     <w:p>
@@ -6244,77 +5552,7 @@
           <w:lang w:val="en-CA"/>
         </w:rPr>
         <w:tab/>
-      </w:r>
-      <w:proofErr w:type="gramStart"/>
-      <w:r>
-        <w:rPr>
-          <w:rFonts w:ascii="Times New Roman" w:eastAsia="Times New Roman" w:hAnsi="Times New Roman" w:cs="Times New Roman"/>
-          <w:sz w:val="24"/>
-          <w:szCs w:val="24"/>
-          <w:lang w:val="en-CA"/>
-        </w:rPr>
-        <w:t>Sample(</w:t>
-      </w:r>
-      <w:proofErr w:type="spellStart"/>
-      <w:proofErr w:type="gramEnd"/>
-      <w:r>
-        <w:rPr>
-          <w:rFonts w:ascii="Times New Roman" w:eastAsia="Times New Roman" w:hAnsi="Times New Roman" w:cs="Times New Roman"/>
-          <w:sz w:val="24"/>
-          <w:szCs w:val="24"/>
-          <w:lang w:val="en-CA"/>
-        </w:rPr>
-        <w:t>int</w:t>
-      </w:r>
-      <w:proofErr w:type="spellEnd"/>
-      <w:r>
-        <w:rPr>
-          <w:rFonts w:ascii="Times New Roman" w:eastAsia="Times New Roman" w:hAnsi="Times New Roman" w:cs="Times New Roman"/>
-          <w:sz w:val="24"/>
-          <w:szCs w:val="24"/>
-          <w:lang w:val="en-CA"/>
-        </w:rPr>
-        <w:t xml:space="preserve"> </w:t>
-      </w:r>
-      <w:proofErr w:type="spellStart"/>
-      <w:r>
-        <w:rPr>
-          <w:rFonts w:ascii="Times New Roman" w:eastAsia="Times New Roman" w:hAnsi="Times New Roman" w:cs="Times New Roman"/>
-          <w:sz w:val="24"/>
-          <w:szCs w:val="24"/>
-          <w:lang w:val="en-CA"/>
-        </w:rPr>
-        <w:t>i</w:t>
-      </w:r>
-      <w:proofErr w:type="spellEnd"/>
-      <w:r>
-        <w:rPr>
-          <w:rFonts w:ascii="Times New Roman" w:eastAsia="Times New Roman" w:hAnsi="Times New Roman" w:cs="Times New Roman"/>
-          <w:sz w:val="24"/>
-          <w:szCs w:val="24"/>
-          <w:lang w:val="en-CA"/>
-        </w:rPr>
-        <w:t xml:space="preserve">, </w:t>
-      </w:r>
-      <w:proofErr w:type="spellStart"/>
-      <w:r>
-        <w:rPr>
-          <w:rFonts w:ascii="Times New Roman" w:eastAsia="Times New Roman" w:hAnsi="Times New Roman" w:cs="Times New Roman"/>
-          <w:sz w:val="24"/>
-          <w:szCs w:val="24"/>
-          <w:lang w:val="en-CA"/>
-        </w:rPr>
-        <w:t>int</w:t>
-      </w:r>
-      <w:proofErr w:type="spellEnd"/>
-      <w:r>
-        <w:rPr>
-          <w:rFonts w:ascii="Times New Roman" w:eastAsia="Times New Roman" w:hAnsi="Times New Roman" w:cs="Times New Roman"/>
-          <w:sz w:val="24"/>
-          <w:szCs w:val="24"/>
-          <w:lang w:val="en-CA"/>
-        </w:rPr>
-        <w:t xml:space="preserve"> j) {</w:t>
+        <w:t>Sample(int i, int j) {</w:t>
       </w:r>
     </w:p>
     <w:p>
@@ -6356,27 +5594,7 @@
           <w:lang w:val="en-CA"/>
         </w:rPr>
         <w:tab/>
-        <w:t xml:space="preserve">ivar1 = </w:t>
-      </w:r>
-      <w:proofErr w:type="spellStart"/>
-      <w:r>
-        <w:rPr>
-          <w:rFonts w:ascii="Times New Roman" w:eastAsia="Times New Roman" w:hAnsi="Times New Roman" w:cs="Times New Roman"/>
-          <w:sz w:val="24"/>
-          <w:szCs w:val="24"/>
-          <w:lang w:val="en-CA"/>
-        </w:rPr>
-        <w:t>i</w:t>
-      </w:r>
-      <w:proofErr w:type="spellEnd"/>
-      <w:r>
-        <w:rPr>
-          <w:rFonts w:ascii="Times New Roman" w:eastAsia="Times New Roman" w:hAnsi="Times New Roman" w:cs="Times New Roman"/>
-          <w:sz w:val="24"/>
-          <w:szCs w:val="24"/>
-          <w:lang w:val="en-CA"/>
-        </w:rPr>
-        <w:t>;</w:t>
+        <w:t>ivar1 = i;</w:t>
       </w:r>
     </w:p>
     <w:p>
@@ -6484,48 +5702,7 @@
           <w:lang w:val="en-CA"/>
         </w:rPr>
         <w:tab/>
-      </w:r>
-      <w:proofErr w:type="spellStart"/>
-      <w:proofErr w:type="gramStart"/>
-      <w:r>
-        <w:rPr>
-          <w:rFonts w:ascii="Times New Roman" w:eastAsia="Times New Roman" w:hAnsi="Times New Roman" w:cs="Times New Roman"/>
-          <w:sz w:val="24"/>
-          <w:szCs w:val="24"/>
-          <w:lang w:val="en-CA"/>
-        </w:rPr>
-        <w:t>int</w:t>
-      </w:r>
-      <w:proofErr w:type="spellEnd"/>
-      <w:proofErr w:type="gramEnd"/>
-      <w:r>
-        <w:rPr>
-          <w:rFonts w:ascii="Times New Roman" w:eastAsia="Times New Roman" w:hAnsi="Times New Roman" w:cs="Times New Roman"/>
-          <w:sz w:val="24"/>
-          <w:szCs w:val="24"/>
-          <w:lang w:val="en-CA"/>
-        </w:rPr>
-        <w:t xml:space="preserve"> </w:t>
-      </w:r>
-      <w:proofErr w:type="spellStart"/>
-      <w:r>
-        <w:rPr>
-          <w:rFonts w:ascii="Times New Roman" w:eastAsia="Times New Roman" w:hAnsi="Times New Roman" w:cs="Times New Roman"/>
-          <w:sz w:val="24"/>
-          <w:szCs w:val="24"/>
-          <w:lang w:val="en-CA"/>
-        </w:rPr>
-        <w:t>emptyMethod</w:t>
-      </w:r>
-      <w:proofErr w:type="spellEnd"/>
-      <w:r>
-        <w:rPr>
-          <w:rFonts w:ascii="Times New Roman" w:eastAsia="Times New Roman" w:hAnsi="Times New Roman" w:cs="Times New Roman"/>
-          <w:sz w:val="24"/>
-          <w:szCs w:val="24"/>
-          <w:lang w:val="en-CA"/>
-        </w:rPr>
-        <w:t>() {}</w:t>
+        <w:t>int emptyMethod() {}</w:t>
       </w:r>
     </w:p>
     <w:p>
@@ -6650,6 +5827,7 @@
       <w:r>
         <w:rPr>
           <w:noProof/>
+          <w:lang w:val="en-IN" w:eastAsia="en-IN"/>
         </w:rPr>
         <w:lastRenderedPageBreak/>
         <w:drawing>
@@ -6739,52 +5917,7 @@
           <w:lang w:val="en-CA"/>
         </w:rPr>
         <w:tab/>
-      </w:r>
-      <w:proofErr w:type="spellStart"/>
-      <w:proofErr w:type="gramStart"/>
-      <w:r>
-        <w:rPr>
-          <w:b w:val="0"/>
-          <w:bCs w:val="0"/>
-          <w:sz w:val="24"/>
-          <w:szCs w:val="24"/>
-          <w:lang w:val="en-CA"/>
-        </w:rPr>
-        <w:t>argv</w:t>
-      </w:r>
-      <w:proofErr w:type="spellEnd"/>
-      <w:proofErr w:type="gramEnd"/>
-      <w:r>
-        <w:rPr>
-          <w:b w:val="0"/>
-          <w:bCs w:val="0"/>
-          <w:sz w:val="24"/>
-          <w:szCs w:val="24"/>
-          <w:lang w:val="en-CA"/>
-        </w:rPr>
-        <w:t xml:space="preserve">++; </w:t>
-      </w:r>
-      <w:proofErr w:type="spellStart"/>
-      <w:r>
-        <w:rPr>
-          <w:b w:val="0"/>
-          <w:bCs w:val="0"/>
-          <w:sz w:val="24"/>
-          <w:szCs w:val="24"/>
-          <w:lang w:val="en-CA"/>
-        </w:rPr>
-        <w:t>argc</w:t>
-      </w:r>
-      <w:proofErr w:type="spellEnd"/>
-      <w:r>
-        <w:rPr>
-          <w:b w:val="0"/>
-          <w:bCs w:val="0"/>
-          <w:sz w:val="24"/>
-          <w:szCs w:val="24"/>
-          <w:lang w:val="en-CA"/>
-        </w:rPr>
-        <w:t>--; // AVOID!</w:t>
+        <w:t>argv++; argc--; // AVOID!</w:t>
       </w:r>
     </w:p>
     <w:p>
@@ -6851,96 +5984,30 @@
           <w:lang w:val="en-CA"/>
         </w:rPr>
         <w:tab/>
-      </w:r>
-      <w:proofErr w:type="gramStart"/>
-      <w:r>
-        <w:rPr>
-          <w:b w:val="0"/>
-          <w:bCs w:val="0"/>
-          <w:sz w:val="24"/>
-          <w:szCs w:val="24"/>
-          <w:lang w:val="en-CA"/>
-        </w:rPr>
-        <w:t>if</w:t>
-      </w:r>
-      <w:proofErr w:type="gramEnd"/>
-      <w:r>
-        <w:rPr>
-          <w:b w:val="0"/>
-          <w:bCs w:val="0"/>
-          <w:sz w:val="24"/>
-          <w:szCs w:val="24"/>
-          <w:lang w:val="en-CA"/>
-        </w:rPr>
-        <w:t xml:space="preserve"> (err) {</w:t>
-      </w:r>
-    </w:p>
-    <w:p>
-      <w:pPr>
-        <w:pStyle w:val="Heading2"/>
-        <w:rPr>
-          <w:b w:val="0"/>
-          <w:bCs w:val="0"/>
-          <w:sz w:val="24"/>
-          <w:szCs w:val="24"/>
-          <w:lang w:val="en-CA"/>
-        </w:rPr>
-      </w:pPr>
-      <w:r>
-        <w:rPr>
-          <w:b w:val="0"/>
-          <w:bCs w:val="0"/>
-          <w:sz w:val="24"/>
-          <w:szCs w:val="24"/>
-          <w:lang w:val="en-CA"/>
-        </w:rPr>
-        <w:tab/>
-      </w:r>
-      <w:proofErr w:type="spellStart"/>
-      <w:proofErr w:type="gramStart"/>
-      <w:r>
-        <w:rPr>
-          <w:b w:val="0"/>
-          <w:bCs w:val="0"/>
-          <w:sz w:val="24"/>
-          <w:szCs w:val="24"/>
-          <w:lang w:val="en-CA"/>
-        </w:rPr>
-        <w:t>Format.print</w:t>
-      </w:r>
-      <w:proofErr w:type="spellEnd"/>
-      <w:r>
-        <w:rPr>
-          <w:b w:val="0"/>
-          <w:bCs w:val="0"/>
-          <w:sz w:val="24"/>
-          <w:szCs w:val="24"/>
-          <w:lang w:val="en-CA"/>
-        </w:rPr>
-        <w:t>(</w:t>
-      </w:r>
-      <w:proofErr w:type="spellStart"/>
-      <w:proofErr w:type="gramEnd"/>
-      <w:r>
-        <w:rPr>
-          <w:b w:val="0"/>
-          <w:bCs w:val="0"/>
-          <w:sz w:val="24"/>
-          <w:szCs w:val="24"/>
-          <w:lang w:val="en-CA"/>
-        </w:rPr>
-        <w:t>System.out</w:t>
-      </w:r>
-      <w:proofErr w:type="spellEnd"/>
-      <w:r>
-        <w:rPr>
-          <w:b w:val="0"/>
-          <w:bCs w:val="0"/>
-          <w:sz w:val="24"/>
-          <w:szCs w:val="24"/>
-          <w:lang w:val="en-CA"/>
-        </w:rPr>
-        <w:t>, “error”), exit(1);</w:t>
+        <w:t>if (err) {</w:t>
+      </w:r>
+    </w:p>
+    <w:p>
+      <w:pPr>
+        <w:pStyle w:val="Heading2"/>
+        <w:rPr>
+          <w:b w:val="0"/>
+          <w:bCs w:val="0"/>
+          <w:sz w:val="24"/>
+          <w:szCs w:val="24"/>
+          <w:lang w:val="en-CA"/>
+        </w:rPr>
+      </w:pPr>
+      <w:r>
+        <w:rPr>
+          <w:b w:val="0"/>
+          <w:bCs w:val="0"/>
+          <w:sz w:val="24"/>
+          <w:szCs w:val="24"/>
+          <w:lang w:val="en-CA"/>
+        </w:rPr>
+        <w:tab/>
+        <w:t>Format.print(System.out, “error”), exit(1);</w:t>
       </w:r>
     </w:p>
     <w:p>
@@ -7035,92 +6102,50 @@
           <w:lang w:val="en-CA"/>
         </w:rPr>
         <w:tab/>
-      </w:r>
-      <w:proofErr w:type="gramStart"/>
-      <w:r>
-        <w:rPr>
-          <w:b w:val="0"/>
-          <w:bCs w:val="0"/>
-          <w:sz w:val="24"/>
-          <w:szCs w:val="24"/>
-          <w:lang w:val="en-CA"/>
-        </w:rPr>
-        <w:t>if</w:t>
-      </w:r>
-      <w:proofErr w:type="gramEnd"/>
-      <w:r>
-        <w:rPr>
-          <w:b w:val="0"/>
-          <w:bCs w:val="0"/>
-          <w:sz w:val="24"/>
-          <w:szCs w:val="24"/>
-          <w:lang w:val="en-CA"/>
-        </w:rPr>
-        <w:t xml:space="preserve"> (condition) {</w:t>
-      </w:r>
-    </w:p>
-    <w:p>
-      <w:pPr>
-        <w:pStyle w:val="Heading2"/>
-        <w:rPr>
-          <w:b w:val="0"/>
-          <w:bCs w:val="0"/>
-          <w:sz w:val="24"/>
-          <w:szCs w:val="24"/>
-          <w:lang w:val="en-CA"/>
-        </w:rPr>
-      </w:pPr>
-      <w:r>
-        <w:rPr>
-          <w:b w:val="0"/>
-          <w:bCs w:val="0"/>
-          <w:sz w:val="24"/>
-          <w:szCs w:val="24"/>
-          <w:lang w:val="en-CA"/>
-        </w:rPr>
-        <w:tab/>
-      </w:r>
-      <w:r>
-        <w:rPr>
-          <w:b w:val="0"/>
-          <w:bCs w:val="0"/>
-          <w:sz w:val="24"/>
-          <w:szCs w:val="24"/>
-          <w:lang w:val="en-CA"/>
-        </w:rPr>
-        <w:tab/>
-      </w:r>
-      <w:r>
-        <w:rPr>
-          <w:b w:val="0"/>
-          <w:bCs w:val="0"/>
-          <w:sz w:val="24"/>
-          <w:szCs w:val="24"/>
-          <w:lang w:val="en-CA"/>
-        </w:rPr>
-        <w:tab/>
-      </w:r>
-      <w:proofErr w:type="gramStart"/>
-      <w:r>
-        <w:rPr>
-          <w:b w:val="0"/>
-          <w:bCs w:val="0"/>
-          <w:sz w:val="24"/>
-          <w:szCs w:val="24"/>
-          <w:lang w:val="en-CA"/>
-        </w:rPr>
-        <w:t>statements</w:t>
-      </w:r>
-      <w:proofErr w:type="gramEnd"/>
-      <w:r>
-        <w:rPr>
-          <w:b w:val="0"/>
-          <w:bCs w:val="0"/>
-          <w:sz w:val="24"/>
-          <w:szCs w:val="24"/>
-          <w:lang w:val="en-CA"/>
-        </w:rPr>
-        <w:t>;</w:t>
+        <w:t>if (condition) {</w:t>
+      </w:r>
+    </w:p>
+    <w:p>
+      <w:pPr>
+        <w:pStyle w:val="Heading2"/>
+        <w:rPr>
+          <w:b w:val="0"/>
+          <w:bCs w:val="0"/>
+          <w:sz w:val="24"/>
+          <w:szCs w:val="24"/>
+          <w:lang w:val="en-CA"/>
+        </w:rPr>
+      </w:pPr>
+      <w:r>
+        <w:rPr>
+          <w:b w:val="0"/>
+          <w:bCs w:val="0"/>
+          <w:sz w:val="24"/>
+          <w:szCs w:val="24"/>
+          <w:lang w:val="en-CA"/>
+        </w:rPr>
+        <w:tab/>
+      </w:r>
+      <w:r>
+        <w:rPr>
+          <w:b w:val="0"/>
+          <w:bCs w:val="0"/>
+          <w:sz w:val="24"/>
+          <w:szCs w:val="24"/>
+          <w:lang w:val="en-CA"/>
+        </w:rPr>
+        <w:tab/>
+      </w:r>
+      <w:r>
+        <w:rPr>
+          <w:b w:val="0"/>
+          <w:bCs w:val="0"/>
+          <w:sz w:val="24"/>
+          <w:szCs w:val="24"/>
+          <w:lang w:val="en-CA"/>
+        </w:rPr>
+        <w:tab/>
+        <w:t>statements;</w:t>
       </w:r>
     </w:p>
     <w:p>
@@ -7186,92 +6211,50 @@
           <w:lang w:val="en-CA"/>
         </w:rPr>
         <w:tab/>
-      </w:r>
-      <w:proofErr w:type="gramStart"/>
-      <w:r>
-        <w:rPr>
-          <w:b w:val="0"/>
-          <w:bCs w:val="0"/>
-          <w:sz w:val="24"/>
-          <w:szCs w:val="24"/>
-          <w:lang w:val="en-CA"/>
-        </w:rPr>
-        <w:t>if</w:t>
-      </w:r>
-      <w:proofErr w:type="gramEnd"/>
-      <w:r>
-        <w:rPr>
-          <w:b w:val="0"/>
-          <w:bCs w:val="0"/>
-          <w:sz w:val="24"/>
-          <w:szCs w:val="24"/>
-          <w:lang w:val="en-CA"/>
-        </w:rPr>
-        <w:t xml:space="preserve"> (condition) {</w:t>
-      </w:r>
-    </w:p>
-    <w:p>
-      <w:pPr>
-        <w:pStyle w:val="Heading2"/>
-        <w:rPr>
-          <w:b w:val="0"/>
-          <w:bCs w:val="0"/>
-          <w:sz w:val="24"/>
-          <w:szCs w:val="24"/>
-          <w:lang w:val="en-CA"/>
-        </w:rPr>
-      </w:pPr>
-      <w:r>
-        <w:rPr>
-          <w:b w:val="0"/>
-          <w:bCs w:val="0"/>
-          <w:sz w:val="24"/>
-          <w:szCs w:val="24"/>
-          <w:lang w:val="en-CA"/>
-        </w:rPr>
-        <w:tab/>
-      </w:r>
-      <w:r>
-        <w:rPr>
-          <w:b w:val="0"/>
-          <w:bCs w:val="0"/>
-          <w:sz w:val="24"/>
-          <w:szCs w:val="24"/>
-          <w:lang w:val="en-CA"/>
-        </w:rPr>
-        <w:tab/>
-      </w:r>
-      <w:r>
-        <w:rPr>
-          <w:b w:val="0"/>
-          <w:bCs w:val="0"/>
-          <w:sz w:val="24"/>
-          <w:szCs w:val="24"/>
-          <w:lang w:val="en-CA"/>
-        </w:rPr>
-        <w:tab/>
-      </w:r>
-      <w:proofErr w:type="gramStart"/>
-      <w:r>
-        <w:rPr>
-          <w:b w:val="0"/>
-          <w:bCs w:val="0"/>
-          <w:sz w:val="24"/>
-          <w:szCs w:val="24"/>
-          <w:lang w:val="en-CA"/>
-        </w:rPr>
-        <w:t>statements</w:t>
-      </w:r>
-      <w:proofErr w:type="gramEnd"/>
-      <w:r>
-        <w:rPr>
-          <w:b w:val="0"/>
-          <w:bCs w:val="0"/>
-          <w:sz w:val="24"/>
-          <w:szCs w:val="24"/>
-          <w:lang w:val="en-CA"/>
-        </w:rPr>
-        <w:t>;</w:t>
+        <w:t>if (condition) {</w:t>
+      </w:r>
+    </w:p>
+    <w:p>
+      <w:pPr>
+        <w:pStyle w:val="Heading2"/>
+        <w:rPr>
+          <w:b w:val="0"/>
+          <w:bCs w:val="0"/>
+          <w:sz w:val="24"/>
+          <w:szCs w:val="24"/>
+          <w:lang w:val="en-CA"/>
+        </w:rPr>
+      </w:pPr>
+      <w:r>
+        <w:rPr>
+          <w:b w:val="0"/>
+          <w:bCs w:val="0"/>
+          <w:sz w:val="24"/>
+          <w:szCs w:val="24"/>
+          <w:lang w:val="en-CA"/>
+        </w:rPr>
+        <w:tab/>
+      </w:r>
+      <w:r>
+        <w:rPr>
+          <w:b w:val="0"/>
+          <w:bCs w:val="0"/>
+          <w:sz w:val="24"/>
+          <w:szCs w:val="24"/>
+          <w:lang w:val="en-CA"/>
+        </w:rPr>
+        <w:tab/>
+      </w:r>
+      <w:r>
+        <w:rPr>
+          <w:b w:val="0"/>
+          <w:bCs w:val="0"/>
+          <w:sz w:val="24"/>
+          <w:szCs w:val="24"/>
+          <w:lang w:val="en-CA"/>
+        </w:rPr>
+        <w:tab/>
+        <w:t>statements;</w:t>
       </w:r>
     </w:p>
     <w:p>
@@ -7348,28 +6331,7 @@
           <w:lang w:val="en-CA"/>
         </w:rPr>
         <w:tab/>
-      </w:r>
-      <w:proofErr w:type="gramStart"/>
-      <w:r>
-        <w:rPr>
-          <w:b w:val="0"/>
-          <w:bCs w:val="0"/>
-          <w:sz w:val="24"/>
-          <w:szCs w:val="24"/>
-          <w:lang w:val="en-CA"/>
-        </w:rPr>
-        <w:t>statements</w:t>
-      </w:r>
-      <w:proofErr w:type="gramEnd"/>
-      <w:r>
-        <w:rPr>
-          <w:b w:val="0"/>
-          <w:bCs w:val="0"/>
-          <w:sz w:val="24"/>
-          <w:szCs w:val="24"/>
-          <w:lang w:val="en-CA"/>
-        </w:rPr>
-        <w:t>;</w:t>
+        <w:t>statements;</w:t>
       </w:r>
     </w:p>
     <w:p>
@@ -7435,92 +6397,50 @@
           <w:lang w:val="en-CA"/>
         </w:rPr>
         <w:tab/>
-      </w:r>
-      <w:proofErr w:type="gramStart"/>
-      <w:r>
-        <w:rPr>
-          <w:b w:val="0"/>
-          <w:bCs w:val="0"/>
-          <w:sz w:val="24"/>
-          <w:szCs w:val="24"/>
-          <w:lang w:val="en-CA"/>
-        </w:rPr>
-        <w:t>if</w:t>
-      </w:r>
-      <w:proofErr w:type="gramEnd"/>
-      <w:r>
-        <w:rPr>
-          <w:b w:val="0"/>
-          <w:bCs w:val="0"/>
-          <w:sz w:val="24"/>
-          <w:szCs w:val="24"/>
-          <w:lang w:val="en-CA"/>
-        </w:rPr>
-        <w:t xml:space="preserve"> (condition) {</w:t>
-      </w:r>
-    </w:p>
-    <w:p>
-      <w:pPr>
-        <w:pStyle w:val="Heading2"/>
-        <w:rPr>
-          <w:b w:val="0"/>
-          <w:bCs w:val="0"/>
-          <w:sz w:val="24"/>
-          <w:szCs w:val="24"/>
-          <w:lang w:val="en-CA"/>
-        </w:rPr>
-      </w:pPr>
-      <w:r>
-        <w:rPr>
-          <w:b w:val="0"/>
-          <w:bCs w:val="0"/>
-          <w:sz w:val="24"/>
-          <w:szCs w:val="24"/>
-          <w:lang w:val="en-CA"/>
-        </w:rPr>
-        <w:tab/>
-      </w:r>
-      <w:r>
-        <w:rPr>
-          <w:b w:val="0"/>
-          <w:bCs w:val="0"/>
-          <w:sz w:val="24"/>
-          <w:szCs w:val="24"/>
-          <w:lang w:val="en-CA"/>
-        </w:rPr>
-        <w:tab/>
-      </w:r>
-      <w:r>
-        <w:rPr>
-          <w:b w:val="0"/>
-          <w:bCs w:val="0"/>
-          <w:sz w:val="24"/>
-          <w:szCs w:val="24"/>
-          <w:lang w:val="en-CA"/>
-        </w:rPr>
-        <w:tab/>
-      </w:r>
-      <w:proofErr w:type="gramStart"/>
-      <w:r>
-        <w:rPr>
-          <w:b w:val="0"/>
-          <w:bCs w:val="0"/>
-          <w:sz w:val="24"/>
-          <w:szCs w:val="24"/>
-          <w:lang w:val="en-CA"/>
-        </w:rPr>
-        <w:t>statements</w:t>
-      </w:r>
-      <w:proofErr w:type="gramEnd"/>
-      <w:r>
-        <w:rPr>
-          <w:b w:val="0"/>
-          <w:bCs w:val="0"/>
-          <w:sz w:val="24"/>
-          <w:szCs w:val="24"/>
-          <w:lang w:val="en-CA"/>
-        </w:rPr>
-        <w:t>;</w:t>
+        <w:t>if (condition) {</w:t>
+      </w:r>
+    </w:p>
+    <w:p>
+      <w:pPr>
+        <w:pStyle w:val="Heading2"/>
+        <w:rPr>
+          <w:b w:val="0"/>
+          <w:bCs w:val="0"/>
+          <w:sz w:val="24"/>
+          <w:szCs w:val="24"/>
+          <w:lang w:val="en-CA"/>
+        </w:rPr>
+      </w:pPr>
+      <w:r>
+        <w:rPr>
+          <w:b w:val="0"/>
+          <w:bCs w:val="0"/>
+          <w:sz w:val="24"/>
+          <w:szCs w:val="24"/>
+          <w:lang w:val="en-CA"/>
+        </w:rPr>
+        <w:tab/>
+      </w:r>
+      <w:r>
+        <w:rPr>
+          <w:b w:val="0"/>
+          <w:bCs w:val="0"/>
+          <w:sz w:val="24"/>
+          <w:szCs w:val="24"/>
+          <w:lang w:val="en-CA"/>
+        </w:rPr>
+        <w:tab/>
+      </w:r>
+      <w:r>
+        <w:rPr>
+          <w:b w:val="0"/>
+          <w:bCs w:val="0"/>
+          <w:sz w:val="24"/>
+          <w:szCs w:val="24"/>
+          <w:lang w:val="en-CA"/>
+        </w:rPr>
+        <w:tab/>
+        <w:t>statements;</w:t>
       </w:r>
     </w:p>
     <w:p>
@@ -7596,28 +6516,7 @@
           <w:lang w:val="en-CA"/>
         </w:rPr>
         <w:tab/>
-      </w:r>
-      <w:proofErr w:type="gramStart"/>
-      <w:r>
-        <w:rPr>
-          <w:b w:val="0"/>
-          <w:bCs w:val="0"/>
-          <w:sz w:val="24"/>
-          <w:szCs w:val="24"/>
-          <w:lang w:val="en-CA"/>
-        </w:rPr>
-        <w:t>statements</w:t>
-      </w:r>
-      <w:proofErr w:type="gramEnd"/>
-      <w:r>
-        <w:rPr>
-          <w:b w:val="0"/>
-          <w:bCs w:val="0"/>
-          <w:sz w:val="24"/>
-          <w:szCs w:val="24"/>
-          <w:lang w:val="en-CA"/>
-        </w:rPr>
-        <w:t>;</w:t>
+        <w:t>statements;</w:t>
       </w:r>
     </w:p>
     <w:p>
@@ -7693,28 +6592,7 @@
           <w:lang w:val="en-CA"/>
         </w:rPr>
         <w:tab/>
-      </w:r>
-      <w:proofErr w:type="gramStart"/>
-      <w:r>
-        <w:rPr>
-          <w:b w:val="0"/>
-          <w:bCs w:val="0"/>
-          <w:sz w:val="24"/>
-          <w:szCs w:val="24"/>
-          <w:lang w:val="en-CA"/>
-        </w:rPr>
-        <w:t>statements</w:t>
-      </w:r>
-      <w:proofErr w:type="gramEnd"/>
-      <w:r>
-        <w:rPr>
-          <w:b w:val="0"/>
-          <w:bCs w:val="0"/>
-          <w:sz w:val="24"/>
-          <w:szCs w:val="24"/>
-          <w:lang w:val="en-CA"/>
-        </w:rPr>
-        <w:t>;</w:t>
+        <w:t>statements;</w:t>
       </w:r>
     </w:p>
     <w:p>
@@ -7779,21 +6657,12 @@
         </w:rPr>
         <w:t xml:space="preserve"> </w:t>
       </w:r>
-      <w:proofErr w:type="gramStart"/>
-      <w:r>
-        <w:rPr>
-          <w:sz w:val="24"/>
-          <w:szCs w:val="24"/>
-        </w:rPr>
-        <w:t>for</w:t>
-      </w:r>
-      <w:proofErr w:type="gramEnd"/>
-      <w:r>
-        <w:rPr>
-          <w:sz w:val="24"/>
-          <w:szCs w:val="24"/>
-        </w:rPr>
-        <w:t xml:space="preserve"> Statements</w:t>
+      <w:r>
+        <w:rPr>
+          <w:sz w:val="24"/>
+          <w:szCs w:val="24"/>
+        </w:rPr>
+        <w:t>for Statements</w:t>
       </w:r>
     </w:p>
     <w:p>
@@ -7848,92 +6717,50 @@
           <w:lang w:val="en-CA"/>
         </w:rPr>
         <w:tab/>
-      </w:r>
-      <w:proofErr w:type="gramStart"/>
-      <w:r>
-        <w:rPr>
-          <w:b w:val="0"/>
-          <w:bCs w:val="0"/>
-          <w:sz w:val="24"/>
-          <w:szCs w:val="24"/>
-          <w:lang w:val="en-CA"/>
-        </w:rPr>
-        <w:t>for</w:t>
-      </w:r>
-      <w:proofErr w:type="gramEnd"/>
-      <w:r>
-        <w:rPr>
-          <w:b w:val="0"/>
-          <w:bCs w:val="0"/>
-          <w:sz w:val="24"/>
-          <w:szCs w:val="24"/>
-          <w:lang w:val="en-CA"/>
-        </w:rPr>
-        <w:t xml:space="preserve"> (initialization; condition; update) {</w:t>
-      </w:r>
-    </w:p>
-    <w:p>
-      <w:pPr>
-        <w:pStyle w:val="Heading2"/>
-        <w:rPr>
-          <w:b w:val="0"/>
-          <w:bCs w:val="0"/>
-          <w:sz w:val="24"/>
-          <w:szCs w:val="24"/>
-          <w:lang w:val="en-CA"/>
-        </w:rPr>
-      </w:pPr>
-      <w:r>
-        <w:rPr>
-          <w:b w:val="0"/>
-          <w:bCs w:val="0"/>
-          <w:sz w:val="24"/>
-          <w:szCs w:val="24"/>
-          <w:lang w:val="en-CA"/>
-        </w:rPr>
-        <w:tab/>
-      </w:r>
-      <w:r>
-        <w:rPr>
-          <w:b w:val="0"/>
-          <w:bCs w:val="0"/>
-          <w:sz w:val="24"/>
-          <w:szCs w:val="24"/>
-          <w:lang w:val="en-CA"/>
-        </w:rPr>
-        <w:tab/>
-      </w:r>
-      <w:r>
-        <w:rPr>
-          <w:b w:val="0"/>
-          <w:bCs w:val="0"/>
-          <w:sz w:val="24"/>
-          <w:szCs w:val="24"/>
-          <w:lang w:val="en-CA"/>
-        </w:rPr>
-        <w:tab/>
-      </w:r>
-      <w:proofErr w:type="gramStart"/>
-      <w:r>
-        <w:rPr>
-          <w:b w:val="0"/>
-          <w:bCs w:val="0"/>
-          <w:sz w:val="24"/>
-          <w:szCs w:val="24"/>
-          <w:lang w:val="en-CA"/>
-        </w:rPr>
-        <w:t>statements</w:t>
-      </w:r>
-      <w:proofErr w:type="gramEnd"/>
-      <w:r>
-        <w:rPr>
-          <w:b w:val="0"/>
-          <w:bCs w:val="0"/>
-          <w:sz w:val="24"/>
-          <w:szCs w:val="24"/>
-          <w:lang w:val="en-CA"/>
-        </w:rPr>
-        <w:t>;</w:t>
+        <w:t>for (initialization; condition; update) {</w:t>
+      </w:r>
+    </w:p>
+    <w:p>
+      <w:pPr>
+        <w:pStyle w:val="Heading2"/>
+        <w:rPr>
+          <w:b w:val="0"/>
+          <w:bCs w:val="0"/>
+          <w:sz w:val="24"/>
+          <w:szCs w:val="24"/>
+          <w:lang w:val="en-CA"/>
+        </w:rPr>
+      </w:pPr>
+      <w:r>
+        <w:rPr>
+          <w:b w:val="0"/>
+          <w:bCs w:val="0"/>
+          <w:sz w:val="24"/>
+          <w:szCs w:val="24"/>
+          <w:lang w:val="en-CA"/>
+        </w:rPr>
+        <w:tab/>
+      </w:r>
+      <w:r>
+        <w:rPr>
+          <w:b w:val="0"/>
+          <w:bCs w:val="0"/>
+          <w:sz w:val="24"/>
+          <w:szCs w:val="24"/>
+          <w:lang w:val="en-CA"/>
+        </w:rPr>
+        <w:tab/>
+      </w:r>
+      <w:r>
+        <w:rPr>
+          <w:b w:val="0"/>
+          <w:bCs w:val="0"/>
+          <w:sz w:val="24"/>
+          <w:szCs w:val="24"/>
+          <w:lang w:val="en-CA"/>
+        </w:rPr>
+        <w:tab/>
+        <w:t>statements;</w:t>
       </w:r>
     </w:p>
     <w:p>
@@ -8046,92 +6873,50 @@
           <w:lang w:val="en-CA"/>
         </w:rPr>
         <w:tab/>
-      </w:r>
-      <w:proofErr w:type="gramStart"/>
-      <w:r>
-        <w:rPr>
-          <w:b w:val="0"/>
-          <w:bCs w:val="0"/>
-          <w:sz w:val="24"/>
-          <w:szCs w:val="24"/>
-          <w:lang w:val="en-CA"/>
-        </w:rPr>
-        <w:t>while</w:t>
-      </w:r>
-      <w:proofErr w:type="gramEnd"/>
-      <w:r>
-        <w:rPr>
-          <w:b w:val="0"/>
-          <w:bCs w:val="0"/>
-          <w:sz w:val="24"/>
-          <w:szCs w:val="24"/>
-          <w:lang w:val="en-CA"/>
-        </w:rPr>
-        <w:t xml:space="preserve"> (condition) {</w:t>
-      </w:r>
-    </w:p>
-    <w:p>
-      <w:pPr>
-        <w:pStyle w:val="Heading2"/>
-        <w:rPr>
-          <w:b w:val="0"/>
-          <w:bCs w:val="0"/>
-          <w:sz w:val="24"/>
-          <w:szCs w:val="24"/>
-          <w:lang w:val="en-CA"/>
-        </w:rPr>
-      </w:pPr>
-      <w:r>
-        <w:rPr>
-          <w:b w:val="0"/>
-          <w:bCs w:val="0"/>
-          <w:sz w:val="24"/>
-          <w:szCs w:val="24"/>
-          <w:lang w:val="en-CA"/>
-        </w:rPr>
-        <w:tab/>
-      </w:r>
-      <w:r>
-        <w:rPr>
-          <w:b w:val="0"/>
-          <w:bCs w:val="0"/>
-          <w:sz w:val="24"/>
-          <w:szCs w:val="24"/>
-          <w:lang w:val="en-CA"/>
-        </w:rPr>
-        <w:tab/>
-      </w:r>
-      <w:r>
-        <w:rPr>
-          <w:b w:val="0"/>
-          <w:bCs w:val="0"/>
-          <w:sz w:val="24"/>
-          <w:szCs w:val="24"/>
-          <w:lang w:val="en-CA"/>
-        </w:rPr>
-        <w:tab/>
-      </w:r>
-      <w:proofErr w:type="gramStart"/>
-      <w:r>
-        <w:rPr>
-          <w:b w:val="0"/>
-          <w:bCs w:val="0"/>
-          <w:sz w:val="24"/>
-          <w:szCs w:val="24"/>
-          <w:lang w:val="en-CA"/>
-        </w:rPr>
-        <w:t>statements</w:t>
-      </w:r>
-      <w:proofErr w:type="gramEnd"/>
-      <w:r>
-        <w:rPr>
-          <w:b w:val="0"/>
-          <w:bCs w:val="0"/>
-          <w:sz w:val="24"/>
-          <w:szCs w:val="24"/>
-          <w:lang w:val="en-CA"/>
-        </w:rPr>
-        <w:t>;</w:t>
+        <w:t>while (condition) {</w:t>
+      </w:r>
+    </w:p>
+    <w:p>
+      <w:pPr>
+        <w:pStyle w:val="Heading2"/>
+        <w:rPr>
+          <w:b w:val="0"/>
+          <w:bCs w:val="0"/>
+          <w:sz w:val="24"/>
+          <w:szCs w:val="24"/>
+          <w:lang w:val="en-CA"/>
+        </w:rPr>
+      </w:pPr>
+      <w:r>
+        <w:rPr>
+          <w:b w:val="0"/>
+          <w:bCs w:val="0"/>
+          <w:sz w:val="24"/>
+          <w:szCs w:val="24"/>
+          <w:lang w:val="en-CA"/>
+        </w:rPr>
+        <w:tab/>
+      </w:r>
+      <w:r>
+        <w:rPr>
+          <w:b w:val="0"/>
+          <w:bCs w:val="0"/>
+          <w:sz w:val="24"/>
+          <w:szCs w:val="24"/>
+          <w:lang w:val="en-CA"/>
+        </w:rPr>
+        <w:tab/>
+      </w:r>
+      <w:r>
+        <w:rPr>
+          <w:b w:val="0"/>
+          <w:bCs w:val="0"/>
+          <w:sz w:val="24"/>
+          <w:szCs w:val="24"/>
+          <w:lang w:val="en-CA"/>
+        </w:rPr>
+        <w:tab/>
+        <w:t>statements;</w:t>
       </w:r>
     </w:p>
     <w:p>
@@ -8244,28 +7029,7 @@
           <w:lang w:val="en-CA"/>
         </w:rPr>
         <w:tab/>
-      </w:r>
-      <w:proofErr w:type="gramStart"/>
-      <w:r>
-        <w:rPr>
-          <w:b w:val="0"/>
-          <w:bCs w:val="0"/>
-          <w:sz w:val="24"/>
-          <w:szCs w:val="24"/>
-          <w:lang w:val="en-CA"/>
-        </w:rPr>
-        <w:t>do</w:t>
-      </w:r>
-      <w:proofErr w:type="gramEnd"/>
-      <w:r>
-        <w:rPr>
-          <w:b w:val="0"/>
-          <w:bCs w:val="0"/>
-          <w:sz w:val="24"/>
-          <w:szCs w:val="24"/>
-          <w:lang w:val="en-CA"/>
-        </w:rPr>
-        <w:t xml:space="preserve"> {</w:t>
+        <w:t>do {</w:t>
       </w:r>
     </w:p>
     <w:p>
@@ -8299,29 +7063,7 @@
           <w:lang w:val="en-CA"/>
         </w:rPr>
         <w:tab/>
-        <w:t xml:space="preserve">        </w:t>
-      </w:r>
-      <w:proofErr w:type="gramStart"/>
-      <w:r>
-        <w:rPr>
-          <w:b w:val="0"/>
-          <w:bCs w:val="0"/>
-          <w:sz w:val="24"/>
-          <w:szCs w:val="24"/>
-          <w:lang w:val="en-CA"/>
-        </w:rPr>
-        <w:t>statements</w:t>
-      </w:r>
-      <w:proofErr w:type="gramEnd"/>
-      <w:r>
-        <w:rPr>
-          <w:b w:val="0"/>
-          <w:bCs w:val="0"/>
-          <w:sz w:val="24"/>
-          <w:szCs w:val="24"/>
-          <w:lang w:val="en-CA"/>
-        </w:rPr>
-        <w:t>;</w:t>
+        <w:t xml:space="preserve">        statements;</w:t>
       </w:r>
     </w:p>
     <w:p>
@@ -8434,146 +7176,83 @@
           <w:lang w:val="en-CA"/>
         </w:rPr>
         <w:tab/>
-      </w:r>
-      <w:proofErr w:type="gramStart"/>
-      <w:r>
-        <w:rPr>
-          <w:b w:val="0"/>
-          <w:bCs w:val="0"/>
-          <w:sz w:val="24"/>
-          <w:szCs w:val="24"/>
-          <w:lang w:val="en-CA"/>
-        </w:rPr>
-        <w:t>switch</w:t>
-      </w:r>
-      <w:proofErr w:type="gramEnd"/>
-      <w:r>
-        <w:rPr>
-          <w:b w:val="0"/>
-          <w:bCs w:val="0"/>
-          <w:sz w:val="24"/>
-          <w:szCs w:val="24"/>
-          <w:lang w:val="en-CA"/>
-        </w:rPr>
-        <w:t xml:space="preserve"> (condition) {</w:t>
-      </w:r>
-    </w:p>
-    <w:p>
-      <w:pPr>
-        <w:pStyle w:val="Heading2"/>
-        <w:rPr>
-          <w:b w:val="0"/>
-          <w:bCs w:val="0"/>
-          <w:sz w:val="24"/>
-          <w:szCs w:val="24"/>
-          <w:lang w:val="en-CA"/>
-        </w:rPr>
-      </w:pPr>
-      <w:r>
-        <w:rPr>
-          <w:b w:val="0"/>
-          <w:bCs w:val="0"/>
-          <w:sz w:val="24"/>
-          <w:szCs w:val="24"/>
-          <w:lang w:val="en-CA"/>
-        </w:rPr>
-        <w:tab/>
-      </w:r>
-      <w:r>
-        <w:rPr>
-          <w:b w:val="0"/>
-          <w:bCs w:val="0"/>
-          <w:sz w:val="24"/>
-          <w:szCs w:val="24"/>
-          <w:lang w:val="en-CA"/>
-        </w:rPr>
-        <w:tab/>
-      </w:r>
-      <w:proofErr w:type="gramStart"/>
-      <w:r>
-        <w:rPr>
-          <w:b w:val="0"/>
-          <w:bCs w:val="0"/>
-          <w:sz w:val="24"/>
-          <w:szCs w:val="24"/>
-          <w:lang w:val="en-CA"/>
-        </w:rPr>
-        <w:t>case</w:t>
-      </w:r>
-      <w:proofErr w:type="gramEnd"/>
-      <w:r>
-        <w:rPr>
-          <w:b w:val="0"/>
-          <w:bCs w:val="0"/>
-          <w:sz w:val="24"/>
-          <w:szCs w:val="24"/>
-          <w:lang w:val="en-CA"/>
-        </w:rPr>
-        <w:t xml:space="preserve"> ABC:</w:t>
-      </w:r>
-    </w:p>
-    <w:p>
-      <w:pPr>
-        <w:pStyle w:val="Heading2"/>
-        <w:rPr>
-          <w:b w:val="0"/>
-          <w:bCs w:val="0"/>
-          <w:sz w:val="24"/>
-          <w:szCs w:val="24"/>
-          <w:lang w:val="en-CA"/>
-        </w:rPr>
-      </w:pPr>
-      <w:r>
-        <w:rPr>
-          <w:b w:val="0"/>
-          <w:bCs w:val="0"/>
-          <w:sz w:val="24"/>
-          <w:szCs w:val="24"/>
-          <w:lang w:val="en-CA"/>
-        </w:rPr>
-        <w:tab/>
-      </w:r>
-      <w:r>
-        <w:rPr>
-          <w:b w:val="0"/>
-          <w:bCs w:val="0"/>
-          <w:sz w:val="24"/>
-          <w:szCs w:val="24"/>
-          <w:lang w:val="en-CA"/>
-        </w:rPr>
-        <w:tab/>
-      </w:r>
-      <w:r>
-        <w:rPr>
-          <w:b w:val="0"/>
-          <w:bCs w:val="0"/>
-          <w:sz w:val="24"/>
-          <w:szCs w:val="24"/>
-          <w:lang w:val="en-CA"/>
-        </w:rPr>
-        <w:tab/>
-      </w:r>
-      <w:proofErr w:type="gramStart"/>
-      <w:r>
-        <w:rPr>
-          <w:b w:val="0"/>
-          <w:bCs w:val="0"/>
-          <w:sz w:val="24"/>
-          <w:szCs w:val="24"/>
-          <w:lang w:val="en-CA"/>
-        </w:rPr>
-        <w:t>statements</w:t>
-      </w:r>
-      <w:proofErr w:type="gramEnd"/>
-      <w:r>
-        <w:rPr>
-          <w:b w:val="0"/>
-          <w:bCs w:val="0"/>
-          <w:sz w:val="24"/>
-          <w:szCs w:val="24"/>
-          <w:lang w:val="en-CA"/>
-        </w:rPr>
-        <w:t>;</w:t>
+        <w:t>switch (condition) {</w:t>
+      </w:r>
+    </w:p>
+    <w:p>
+      <w:pPr>
+        <w:pStyle w:val="Heading2"/>
+        <w:rPr>
+          <w:b w:val="0"/>
+          <w:bCs w:val="0"/>
+          <w:sz w:val="24"/>
+          <w:szCs w:val="24"/>
+          <w:lang w:val="en-CA"/>
+        </w:rPr>
+      </w:pPr>
+      <w:r>
+        <w:rPr>
+          <w:b w:val="0"/>
+          <w:bCs w:val="0"/>
+          <w:sz w:val="24"/>
+          <w:szCs w:val="24"/>
+          <w:lang w:val="en-CA"/>
+        </w:rPr>
+        <w:tab/>
+      </w:r>
+      <w:r>
+        <w:rPr>
+          <w:b w:val="0"/>
+          <w:bCs w:val="0"/>
+          <w:sz w:val="24"/>
+          <w:szCs w:val="24"/>
+          <w:lang w:val="en-CA"/>
+        </w:rPr>
+        <w:tab/>
+        <w:t>case ABC:</w:t>
+      </w:r>
+    </w:p>
+    <w:p>
+      <w:pPr>
+        <w:pStyle w:val="Heading2"/>
+        <w:rPr>
+          <w:b w:val="0"/>
+          <w:bCs w:val="0"/>
+          <w:sz w:val="24"/>
+          <w:szCs w:val="24"/>
+          <w:lang w:val="en-CA"/>
+        </w:rPr>
+      </w:pPr>
+      <w:r>
+        <w:rPr>
+          <w:b w:val="0"/>
+          <w:bCs w:val="0"/>
+          <w:sz w:val="24"/>
+          <w:szCs w:val="24"/>
+          <w:lang w:val="en-CA"/>
+        </w:rPr>
+        <w:tab/>
+      </w:r>
+      <w:r>
+        <w:rPr>
+          <w:b w:val="0"/>
+          <w:bCs w:val="0"/>
+          <w:sz w:val="24"/>
+          <w:szCs w:val="24"/>
+          <w:lang w:val="en-CA"/>
+        </w:rPr>
+        <w:tab/>
+      </w:r>
+      <w:r>
+        <w:rPr>
+          <w:b w:val="0"/>
+          <w:bCs w:val="0"/>
+          <w:sz w:val="24"/>
+          <w:szCs w:val="24"/>
+          <w:lang w:val="en-CA"/>
+        </w:rPr>
+        <w:tab/>
+        <w:t>statements;</w:t>
       </w:r>
     </w:p>
     <w:p>
@@ -8649,490 +7328,301 @@
           <w:lang w:val="en-CA"/>
         </w:rPr>
         <w:tab/>
-      </w:r>
-      <w:proofErr w:type="gramStart"/>
-      <w:r>
-        <w:rPr>
-          <w:b w:val="0"/>
-          <w:bCs w:val="0"/>
-          <w:sz w:val="24"/>
-          <w:szCs w:val="24"/>
-          <w:lang w:val="en-CA"/>
-        </w:rPr>
-        <w:t>case</w:t>
-      </w:r>
-      <w:proofErr w:type="gramEnd"/>
-      <w:r>
-        <w:rPr>
-          <w:b w:val="0"/>
-          <w:bCs w:val="0"/>
-          <w:sz w:val="24"/>
-          <w:szCs w:val="24"/>
-          <w:lang w:val="en-CA"/>
-        </w:rPr>
-        <w:t xml:space="preserve"> DEF:</w:t>
-      </w:r>
-    </w:p>
-    <w:p>
-      <w:pPr>
-        <w:pStyle w:val="Heading2"/>
-        <w:rPr>
-          <w:b w:val="0"/>
-          <w:bCs w:val="0"/>
-          <w:sz w:val="24"/>
-          <w:szCs w:val="24"/>
-          <w:lang w:val="en-CA"/>
-        </w:rPr>
-      </w:pPr>
-      <w:r>
-        <w:rPr>
-          <w:b w:val="0"/>
-          <w:bCs w:val="0"/>
-          <w:sz w:val="24"/>
-          <w:szCs w:val="24"/>
-          <w:lang w:val="en-CA"/>
-        </w:rPr>
-        <w:tab/>
-      </w:r>
-      <w:r>
-        <w:rPr>
-          <w:b w:val="0"/>
-          <w:bCs w:val="0"/>
-          <w:sz w:val="24"/>
-          <w:szCs w:val="24"/>
-          <w:lang w:val="en-CA"/>
-        </w:rPr>
-        <w:tab/>
-      </w:r>
-      <w:r>
-        <w:rPr>
-          <w:b w:val="0"/>
-          <w:bCs w:val="0"/>
-          <w:sz w:val="24"/>
-          <w:szCs w:val="24"/>
-          <w:lang w:val="en-CA"/>
-        </w:rPr>
-        <w:tab/>
-      </w:r>
-      <w:proofErr w:type="gramStart"/>
-      <w:r>
-        <w:rPr>
-          <w:b w:val="0"/>
-          <w:bCs w:val="0"/>
-          <w:sz w:val="24"/>
-          <w:szCs w:val="24"/>
-          <w:lang w:val="en-CA"/>
-        </w:rPr>
-        <w:t>statements</w:t>
-      </w:r>
-      <w:proofErr w:type="gramEnd"/>
-      <w:r>
-        <w:rPr>
-          <w:b w:val="0"/>
-          <w:bCs w:val="0"/>
-          <w:sz w:val="24"/>
-          <w:szCs w:val="24"/>
-          <w:lang w:val="en-CA"/>
-        </w:rPr>
-        <w:t>;</w:t>
-      </w:r>
-    </w:p>
-    <w:p>
-      <w:pPr>
-        <w:pStyle w:val="Heading2"/>
-        <w:rPr>
-          <w:b w:val="0"/>
-          <w:bCs w:val="0"/>
-          <w:sz w:val="24"/>
-          <w:szCs w:val="24"/>
-          <w:lang w:val="en-CA"/>
-        </w:rPr>
-      </w:pPr>
-      <w:r>
-        <w:rPr>
-          <w:b w:val="0"/>
-          <w:bCs w:val="0"/>
-          <w:sz w:val="24"/>
-          <w:szCs w:val="24"/>
-          <w:lang w:val="en-CA"/>
-        </w:rPr>
-        <w:tab/>
-      </w:r>
-      <w:r>
-        <w:rPr>
-          <w:b w:val="0"/>
-          <w:bCs w:val="0"/>
-          <w:sz w:val="24"/>
-          <w:szCs w:val="24"/>
-          <w:lang w:val="en-CA"/>
-        </w:rPr>
-        <w:tab/>
-      </w:r>
-      <w:proofErr w:type="gramStart"/>
-      <w:r>
-        <w:rPr>
-          <w:b w:val="0"/>
-          <w:bCs w:val="0"/>
-          <w:sz w:val="24"/>
-          <w:szCs w:val="24"/>
-          <w:lang w:val="en-CA"/>
-        </w:rPr>
-        <w:t>break</w:t>
-      </w:r>
-      <w:proofErr w:type="gramEnd"/>
-      <w:r>
-        <w:rPr>
-          <w:b w:val="0"/>
-          <w:bCs w:val="0"/>
-          <w:sz w:val="24"/>
-          <w:szCs w:val="24"/>
-          <w:lang w:val="en-CA"/>
-        </w:rPr>
-        <w:t>;</w:t>
-      </w:r>
-    </w:p>
-    <w:p>
-      <w:pPr>
-        <w:pStyle w:val="Heading2"/>
-        <w:rPr>
-          <w:b w:val="0"/>
-          <w:bCs w:val="0"/>
-          <w:sz w:val="24"/>
-          <w:szCs w:val="24"/>
-          <w:lang w:val="en-CA"/>
-        </w:rPr>
-      </w:pPr>
-      <w:r>
-        <w:rPr>
-          <w:b w:val="0"/>
-          <w:bCs w:val="0"/>
-          <w:sz w:val="24"/>
-          <w:szCs w:val="24"/>
-          <w:lang w:val="en-CA"/>
-        </w:rPr>
-        <w:tab/>
-      </w:r>
-      <w:r>
-        <w:rPr>
-          <w:b w:val="0"/>
-          <w:bCs w:val="0"/>
-          <w:sz w:val="24"/>
-          <w:szCs w:val="24"/>
-          <w:lang w:val="en-CA"/>
-        </w:rPr>
-        <w:tab/>
-      </w:r>
-      <w:proofErr w:type="gramStart"/>
-      <w:r>
-        <w:rPr>
-          <w:b w:val="0"/>
-          <w:bCs w:val="0"/>
-          <w:sz w:val="24"/>
-          <w:szCs w:val="24"/>
-          <w:lang w:val="en-CA"/>
-        </w:rPr>
-        <w:t>case</w:t>
-      </w:r>
-      <w:proofErr w:type="gramEnd"/>
-      <w:r>
-        <w:rPr>
-          <w:b w:val="0"/>
-          <w:bCs w:val="0"/>
-          <w:sz w:val="24"/>
-          <w:szCs w:val="24"/>
-          <w:lang w:val="en-CA"/>
-        </w:rPr>
-        <w:t xml:space="preserve"> XYZ:</w:t>
-      </w:r>
-    </w:p>
-    <w:p>
-      <w:pPr>
-        <w:pStyle w:val="Heading2"/>
-        <w:rPr>
-          <w:b w:val="0"/>
-          <w:bCs w:val="0"/>
-          <w:sz w:val="24"/>
-          <w:szCs w:val="24"/>
-          <w:lang w:val="en-CA"/>
-        </w:rPr>
-      </w:pPr>
-      <w:r>
-        <w:rPr>
-          <w:b w:val="0"/>
-          <w:bCs w:val="0"/>
-          <w:sz w:val="24"/>
-          <w:szCs w:val="24"/>
-          <w:lang w:val="en-CA"/>
-        </w:rPr>
-        <w:tab/>
-      </w:r>
-      <w:r>
-        <w:rPr>
-          <w:b w:val="0"/>
-          <w:bCs w:val="0"/>
-          <w:sz w:val="24"/>
-          <w:szCs w:val="24"/>
-          <w:lang w:val="en-CA"/>
-        </w:rPr>
-        <w:tab/>
-      </w:r>
-      <w:r>
-        <w:rPr>
-          <w:b w:val="0"/>
-          <w:bCs w:val="0"/>
-          <w:sz w:val="24"/>
-          <w:szCs w:val="24"/>
-          <w:lang w:val="en-CA"/>
-        </w:rPr>
-        <w:tab/>
-      </w:r>
-      <w:proofErr w:type="gramStart"/>
-      <w:r>
-        <w:rPr>
-          <w:b w:val="0"/>
-          <w:bCs w:val="0"/>
-          <w:sz w:val="24"/>
-          <w:szCs w:val="24"/>
-          <w:lang w:val="en-CA"/>
-        </w:rPr>
-        <w:t>statements</w:t>
-      </w:r>
-      <w:proofErr w:type="gramEnd"/>
-      <w:r>
-        <w:rPr>
-          <w:b w:val="0"/>
-          <w:bCs w:val="0"/>
-          <w:sz w:val="24"/>
-          <w:szCs w:val="24"/>
-          <w:lang w:val="en-CA"/>
-        </w:rPr>
-        <w:t>;</w:t>
-      </w:r>
-    </w:p>
-    <w:p>
-      <w:pPr>
-        <w:pStyle w:val="Heading2"/>
-        <w:rPr>
-          <w:b w:val="0"/>
-          <w:bCs w:val="0"/>
-          <w:sz w:val="24"/>
-          <w:szCs w:val="24"/>
-          <w:lang w:val="en-CA"/>
-        </w:rPr>
-      </w:pPr>
-      <w:r>
-        <w:rPr>
-          <w:b w:val="0"/>
-          <w:bCs w:val="0"/>
-          <w:sz w:val="24"/>
-          <w:szCs w:val="24"/>
-          <w:lang w:val="en-CA"/>
-        </w:rPr>
-        <w:tab/>
-      </w:r>
-      <w:r>
-        <w:rPr>
-          <w:b w:val="0"/>
-          <w:bCs w:val="0"/>
-          <w:sz w:val="24"/>
-          <w:szCs w:val="24"/>
-          <w:lang w:val="en-CA"/>
-        </w:rPr>
-        <w:tab/>
-      </w:r>
-      <w:proofErr w:type="gramStart"/>
-      <w:r>
-        <w:rPr>
-          <w:b w:val="0"/>
-          <w:bCs w:val="0"/>
-          <w:sz w:val="24"/>
-          <w:szCs w:val="24"/>
-          <w:lang w:val="en-CA"/>
-        </w:rPr>
-        <w:t>break</w:t>
-      </w:r>
-      <w:proofErr w:type="gramEnd"/>
-      <w:r>
-        <w:rPr>
-          <w:b w:val="0"/>
-          <w:bCs w:val="0"/>
-          <w:sz w:val="24"/>
-          <w:szCs w:val="24"/>
-          <w:lang w:val="en-CA"/>
-        </w:rPr>
-        <w:t>;</w:t>
-      </w:r>
-    </w:p>
-    <w:p>
-      <w:pPr>
-        <w:pStyle w:val="Heading2"/>
-        <w:rPr>
-          <w:b w:val="0"/>
-          <w:bCs w:val="0"/>
-          <w:sz w:val="24"/>
-          <w:szCs w:val="24"/>
-          <w:lang w:val="en-CA"/>
-        </w:rPr>
-      </w:pPr>
-      <w:r>
-        <w:rPr>
-          <w:b w:val="0"/>
-          <w:bCs w:val="0"/>
-          <w:sz w:val="24"/>
-          <w:szCs w:val="24"/>
-          <w:lang w:val="en-CA"/>
-        </w:rPr>
-        <w:tab/>
-      </w:r>
-      <w:r>
-        <w:rPr>
-          <w:b w:val="0"/>
-          <w:bCs w:val="0"/>
-          <w:sz w:val="24"/>
-          <w:szCs w:val="24"/>
-          <w:lang w:val="en-CA"/>
-        </w:rPr>
-        <w:tab/>
-      </w:r>
-      <w:proofErr w:type="gramStart"/>
-      <w:r>
-        <w:rPr>
-          <w:b w:val="0"/>
-          <w:bCs w:val="0"/>
-          <w:sz w:val="24"/>
-          <w:szCs w:val="24"/>
-          <w:lang w:val="en-CA"/>
-        </w:rPr>
-        <w:t>default</w:t>
-      </w:r>
-      <w:proofErr w:type="gramEnd"/>
-      <w:r>
-        <w:rPr>
-          <w:b w:val="0"/>
-          <w:bCs w:val="0"/>
-          <w:sz w:val="24"/>
-          <w:szCs w:val="24"/>
-          <w:lang w:val="en-CA"/>
-        </w:rPr>
-        <w:t>:</w:t>
-      </w:r>
-    </w:p>
-    <w:p>
-      <w:pPr>
-        <w:pStyle w:val="Heading2"/>
-        <w:rPr>
-          <w:b w:val="0"/>
-          <w:bCs w:val="0"/>
-          <w:sz w:val="24"/>
-          <w:szCs w:val="24"/>
-          <w:lang w:val="en-CA"/>
-        </w:rPr>
-      </w:pPr>
-      <w:r>
-        <w:rPr>
-          <w:b w:val="0"/>
-          <w:bCs w:val="0"/>
-          <w:sz w:val="24"/>
-          <w:szCs w:val="24"/>
-          <w:lang w:val="en-CA"/>
-        </w:rPr>
-        <w:tab/>
-      </w:r>
-      <w:r>
-        <w:rPr>
-          <w:b w:val="0"/>
-          <w:bCs w:val="0"/>
-          <w:sz w:val="24"/>
-          <w:szCs w:val="24"/>
-          <w:lang w:val="en-CA"/>
-        </w:rPr>
-        <w:tab/>
-      </w:r>
-      <w:r>
-        <w:rPr>
-          <w:b w:val="0"/>
-          <w:bCs w:val="0"/>
-          <w:sz w:val="24"/>
-          <w:szCs w:val="24"/>
-          <w:lang w:val="en-CA"/>
-        </w:rPr>
-        <w:tab/>
-      </w:r>
-      <w:proofErr w:type="gramStart"/>
-      <w:r>
-        <w:rPr>
-          <w:b w:val="0"/>
-          <w:bCs w:val="0"/>
-          <w:sz w:val="24"/>
-          <w:szCs w:val="24"/>
-          <w:lang w:val="en-CA"/>
-        </w:rPr>
-        <w:t>statements</w:t>
-      </w:r>
-      <w:proofErr w:type="gramEnd"/>
-      <w:r>
-        <w:rPr>
-          <w:b w:val="0"/>
-          <w:bCs w:val="0"/>
-          <w:sz w:val="24"/>
-          <w:szCs w:val="24"/>
-          <w:lang w:val="en-CA"/>
-        </w:rPr>
-        <w:t>;</w:t>
-      </w:r>
-    </w:p>
-    <w:p>
-      <w:pPr>
-        <w:pStyle w:val="Heading2"/>
-        <w:rPr>
-          <w:b w:val="0"/>
-          <w:bCs w:val="0"/>
-          <w:sz w:val="24"/>
-          <w:szCs w:val="24"/>
-          <w:lang w:val="en-CA"/>
-        </w:rPr>
-      </w:pPr>
-      <w:r>
-        <w:rPr>
-          <w:b w:val="0"/>
-          <w:bCs w:val="0"/>
-          <w:sz w:val="24"/>
-          <w:szCs w:val="24"/>
-          <w:lang w:val="en-CA"/>
-        </w:rPr>
-        <w:tab/>
-      </w:r>
-      <w:r>
-        <w:rPr>
-          <w:b w:val="0"/>
-          <w:bCs w:val="0"/>
-          <w:sz w:val="24"/>
-          <w:szCs w:val="24"/>
-          <w:lang w:val="en-CA"/>
-        </w:rPr>
-        <w:tab/>
-      </w:r>
-      <w:proofErr w:type="gramStart"/>
-      <w:r>
-        <w:rPr>
-          <w:b w:val="0"/>
-          <w:bCs w:val="0"/>
-          <w:sz w:val="24"/>
-          <w:szCs w:val="24"/>
-          <w:lang w:val="en-CA"/>
-        </w:rPr>
-        <w:t>break</w:t>
-      </w:r>
-      <w:proofErr w:type="gramEnd"/>
-      <w:r>
-        <w:rPr>
-          <w:b w:val="0"/>
-          <w:bCs w:val="0"/>
-          <w:sz w:val="24"/>
-          <w:szCs w:val="24"/>
-          <w:lang w:val="en-CA"/>
-        </w:rPr>
-        <w:t>;</w:t>
+        <w:t>case DEF:</w:t>
+      </w:r>
+    </w:p>
+    <w:p>
+      <w:pPr>
+        <w:pStyle w:val="Heading2"/>
+        <w:rPr>
+          <w:b w:val="0"/>
+          <w:bCs w:val="0"/>
+          <w:sz w:val="24"/>
+          <w:szCs w:val="24"/>
+          <w:lang w:val="en-CA"/>
+        </w:rPr>
+      </w:pPr>
+      <w:r>
+        <w:rPr>
+          <w:b w:val="0"/>
+          <w:bCs w:val="0"/>
+          <w:sz w:val="24"/>
+          <w:szCs w:val="24"/>
+          <w:lang w:val="en-CA"/>
+        </w:rPr>
+        <w:tab/>
+      </w:r>
+      <w:r>
+        <w:rPr>
+          <w:b w:val="0"/>
+          <w:bCs w:val="0"/>
+          <w:sz w:val="24"/>
+          <w:szCs w:val="24"/>
+          <w:lang w:val="en-CA"/>
+        </w:rPr>
+        <w:tab/>
+      </w:r>
+      <w:r>
+        <w:rPr>
+          <w:b w:val="0"/>
+          <w:bCs w:val="0"/>
+          <w:sz w:val="24"/>
+          <w:szCs w:val="24"/>
+          <w:lang w:val="en-CA"/>
+        </w:rPr>
+        <w:tab/>
+        <w:t>statements;</w:t>
+      </w:r>
+    </w:p>
+    <w:p>
+      <w:pPr>
+        <w:pStyle w:val="Heading2"/>
+        <w:rPr>
+          <w:b w:val="0"/>
+          <w:bCs w:val="0"/>
+          <w:sz w:val="24"/>
+          <w:szCs w:val="24"/>
+          <w:lang w:val="en-CA"/>
+        </w:rPr>
+      </w:pPr>
+      <w:r>
+        <w:rPr>
+          <w:b w:val="0"/>
+          <w:bCs w:val="0"/>
+          <w:sz w:val="24"/>
+          <w:szCs w:val="24"/>
+          <w:lang w:val="en-CA"/>
+        </w:rPr>
+        <w:tab/>
+      </w:r>
+      <w:r>
+        <w:rPr>
+          <w:b w:val="0"/>
+          <w:bCs w:val="0"/>
+          <w:sz w:val="24"/>
+          <w:szCs w:val="24"/>
+          <w:lang w:val="en-CA"/>
+        </w:rPr>
+        <w:tab/>
+        <w:t>break;</w:t>
+      </w:r>
+    </w:p>
+    <w:p>
+      <w:pPr>
+        <w:pStyle w:val="Heading2"/>
+        <w:rPr>
+          <w:b w:val="0"/>
+          <w:bCs w:val="0"/>
+          <w:sz w:val="24"/>
+          <w:szCs w:val="24"/>
+          <w:lang w:val="en-CA"/>
+        </w:rPr>
+      </w:pPr>
+      <w:r>
+        <w:rPr>
+          <w:b w:val="0"/>
+          <w:bCs w:val="0"/>
+          <w:sz w:val="24"/>
+          <w:szCs w:val="24"/>
+          <w:lang w:val="en-CA"/>
+        </w:rPr>
+        <w:tab/>
+      </w:r>
+      <w:r>
+        <w:rPr>
+          <w:b w:val="0"/>
+          <w:bCs w:val="0"/>
+          <w:sz w:val="24"/>
+          <w:szCs w:val="24"/>
+          <w:lang w:val="en-CA"/>
+        </w:rPr>
+        <w:tab/>
+        <w:t>case XYZ:</w:t>
+      </w:r>
+    </w:p>
+    <w:p>
+      <w:pPr>
+        <w:pStyle w:val="Heading2"/>
+        <w:rPr>
+          <w:b w:val="0"/>
+          <w:bCs w:val="0"/>
+          <w:sz w:val="24"/>
+          <w:szCs w:val="24"/>
+          <w:lang w:val="en-CA"/>
+        </w:rPr>
+      </w:pPr>
+      <w:r>
+        <w:rPr>
+          <w:b w:val="0"/>
+          <w:bCs w:val="0"/>
+          <w:sz w:val="24"/>
+          <w:szCs w:val="24"/>
+          <w:lang w:val="en-CA"/>
+        </w:rPr>
+        <w:tab/>
+      </w:r>
+      <w:r>
+        <w:rPr>
+          <w:b w:val="0"/>
+          <w:bCs w:val="0"/>
+          <w:sz w:val="24"/>
+          <w:szCs w:val="24"/>
+          <w:lang w:val="en-CA"/>
+        </w:rPr>
+        <w:tab/>
+      </w:r>
+      <w:r>
+        <w:rPr>
+          <w:b w:val="0"/>
+          <w:bCs w:val="0"/>
+          <w:sz w:val="24"/>
+          <w:szCs w:val="24"/>
+          <w:lang w:val="en-CA"/>
+        </w:rPr>
+        <w:tab/>
+        <w:t>statements;</w:t>
+      </w:r>
+    </w:p>
+    <w:p>
+      <w:pPr>
+        <w:pStyle w:val="Heading2"/>
+        <w:rPr>
+          <w:b w:val="0"/>
+          <w:bCs w:val="0"/>
+          <w:sz w:val="24"/>
+          <w:szCs w:val="24"/>
+          <w:lang w:val="en-CA"/>
+        </w:rPr>
+      </w:pPr>
+      <w:r>
+        <w:rPr>
+          <w:b w:val="0"/>
+          <w:bCs w:val="0"/>
+          <w:sz w:val="24"/>
+          <w:szCs w:val="24"/>
+          <w:lang w:val="en-CA"/>
+        </w:rPr>
+        <w:tab/>
+      </w:r>
+      <w:r>
+        <w:rPr>
+          <w:b w:val="0"/>
+          <w:bCs w:val="0"/>
+          <w:sz w:val="24"/>
+          <w:szCs w:val="24"/>
+          <w:lang w:val="en-CA"/>
+        </w:rPr>
+        <w:tab/>
+        <w:t>break;</w:t>
+      </w:r>
+    </w:p>
+    <w:p>
+      <w:pPr>
+        <w:pStyle w:val="Heading2"/>
+        <w:rPr>
+          <w:b w:val="0"/>
+          <w:bCs w:val="0"/>
+          <w:sz w:val="24"/>
+          <w:szCs w:val="24"/>
+          <w:lang w:val="en-CA"/>
+        </w:rPr>
+      </w:pPr>
+      <w:r>
+        <w:rPr>
+          <w:b w:val="0"/>
+          <w:bCs w:val="0"/>
+          <w:sz w:val="24"/>
+          <w:szCs w:val="24"/>
+          <w:lang w:val="en-CA"/>
+        </w:rPr>
+        <w:tab/>
+      </w:r>
+      <w:r>
+        <w:rPr>
+          <w:b w:val="0"/>
+          <w:bCs w:val="0"/>
+          <w:sz w:val="24"/>
+          <w:szCs w:val="24"/>
+          <w:lang w:val="en-CA"/>
+        </w:rPr>
+        <w:tab/>
+        <w:t>default:</w:t>
+      </w:r>
+    </w:p>
+    <w:p>
+      <w:pPr>
+        <w:pStyle w:val="Heading2"/>
+        <w:rPr>
+          <w:b w:val="0"/>
+          <w:bCs w:val="0"/>
+          <w:sz w:val="24"/>
+          <w:szCs w:val="24"/>
+          <w:lang w:val="en-CA"/>
+        </w:rPr>
+      </w:pPr>
+      <w:r>
+        <w:rPr>
+          <w:b w:val="0"/>
+          <w:bCs w:val="0"/>
+          <w:sz w:val="24"/>
+          <w:szCs w:val="24"/>
+          <w:lang w:val="en-CA"/>
+        </w:rPr>
+        <w:tab/>
+      </w:r>
+      <w:r>
+        <w:rPr>
+          <w:b w:val="0"/>
+          <w:bCs w:val="0"/>
+          <w:sz w:val="24"/>
+          <w:szCs w:val="24"/>
+          <w:lang w:val="en-CA"/>
+        </w:rPr>
+        <w:tab/>
+      </w:r>
+      <w:r>
+        <w:rPr>
+          <w:b w:val="0"/>
+          <w:bCs w:val="0"/>
+          <w:sz w:val="24"/>
+          <w:szCs w:val="24"/>
+          <w:lang w:val="en-CA"/>
+        </w:rPr>
+        <w:tab/>
+        <w:t>statements;</w:t>
+      </w:r>
+    </w:p>
+    <w:p>
+      <w:pPr>
+        <w:pStyle w:val="Heading2"/>
+        <w:rPr>
+          <w:b w:val="0"/>
+          <w:bCs w:val="0"/>
+          <w:sz w:val="24"/>
+          <w:szCs w:val="24"/>
+          <w:lang w:val="en-CA"/>
+        </w:rPr>
+      </w:pPr>
+      <w:r>
+        <w:rPr>
+          <w:b w:val="0"/>
+          <w:bCs w:val="0"/>
+          <w:sz w:val="24"/>
+          <w:szCs w:val="24"/>
+          <w:lang w:val="en-CA"/>
+        </w:rPr>
+        <w:tab/>
+      </w:r>
+      <w:r>
+        <w:rPr>
+          <w:b w:val="0"/>
+          <w:bCs w:val="0"/>
+          <w:sz w:val="24"/>
+          <w:szCs w:val="24"/>
+          <w:lang w:val="en-CA"/>
+        </w:rPr>
+        <w:tab/>
+        <w:t>break;</w:t>
       </w:r>
     </w:p>
     <w:p>
@@ -9304,27 +7794,15 @@
           <w:lang w:val="en-CA"/>
         </w:rPr>
       </w:pPr>
-      <w:proofErr w:type="gramStart"/>
-      <w:r>
-        <w:rPr>
-          <w:b w:val="0"/>
-          <w:bCs w:val="0"/>
-          <w:sz w:val="24"/>
-          <w:szCs w:val="24"/>
-          <w:lang w:val="en-CA"/>
-        </w:rPr>
-        <w:t>redundant</w:t>
-      </w:r>
-      <w:proofErr w:type="gramEnd"/>
-      <w:r>
-        <w:rPr>
-          <w:b w:val="0"/>
-          <w:bCs w:val="0"/>
-          <w:sz w:val="24"/>
-          <w:szCs w:val="24"/>
-          <w:lang w:val="en-CA"/>
-        </w:rPr>
-        <w:t>, but it prevents a fall-through error if later another case is added.</w:t>
+      <w:r>
+        <w:rPr>
+          <w:b w:val="0"/>
+          <w:bCs w:val="0"/>
+          <w:sz w:val="24"/>
+          <w:szCs w:val="24"/>
+          <w:lang w:val="en-CA"/>
+        </w:rPr>
+        <w:t>redundant, but it prevents a fall-through error if later another case is added.</w:t>
       </w:r>
     </w:p>
     <w:p>
@@ -9395,181 +7873,96 @@
           <w:lang w:val="en-CA"/>
         </w:rPr>
         <w:tab/>
-      </w:r>
-      <w:proofErr w:type="gramStart"/>
-      <w:r>
-        <w:rPr>
-          <w:b w:val="0"/>
-          <w:bCs w:val="0"/>
-          <w:sz w:val="24"/>
-          <w:szCs w:val="24"/>
-          <w:lang w:val="en-CA"/>
-        </w:rPr>
-        <w:t>try</w:t>
-      </w:r>
-      <w:proofErr w:type="gramEnd"/>
-      <w:r>
-        <w:rPr>
-          <w:b w:val="0"/>
-          <w:bCs w:val="0"/>
-          <w:sz w:val="24"/>
-          <w:szCs w:val="24"/>
-          <w:lang w:val="en-CA"/>
-        </w:rPr>
-        <w:t xml:space="preserve"> {</w:t>
-      </w:r>
-    </w:p>
-    <w:p>
-      <w:pPr>
-        <w:pStyle w:val="Heading2"/>
-        <w:rPr>
-          <w:b w:val="0"/>
-          <w:bCs w:val="0"/>
-          <w:sz w:val="24"/>
-          <w:szCs w:val="24"/>
-          <w:lang w:val="en-CA"/>
-        </w:rPr>
-      </w:pPr>
-      <w:r>
-        <w:rPr>
-          <w:b w:val="0"/>
-          <w:bCs w:val="0"/>
-          <w:sz w:val="24"/>
-          <w:szCs w:val="24"/>
-          <w:lang w:val="en-CA"/>
-        </w:rPr>
-        <w:tab/>
-      </w:r>
-      <w:r>
-        <w:rPr>
-          <w:b w:val="0"/>
-          <w:bCs w:val="0"/>
-          <w:sz w:val="24"/>
-          <w:szCs w:val="24"/>
-          <w:lang w:val="en-CA"/>
-        </w:rPr>
-        <w:tab/>
-      </w:r>
-      <w:proofErr w:type="gramStart"/>
-      <w:r>
-        <w:rPr>
-          <w:b w:val="0"/>
-          <w:bCs w:val="0"/>
-          <w:sz w:val="24"/>
-          <w:szCs w:val="24"/>
-          <w:lang w:val="en-CA"/>
-        </w:rPr>
-        <w:t>statements</w:t>
-      </w:r>
-      <w:proofErr w:type="gramEnd"/>
-      <w:r>
-        <w:rPr>
-          <w:b w:val="0"/>
-          <w:bCs w:val="0"/>
-          <w:sz w:val="24"/>
-          <w:szCs w:val="24"/>
-          <w:lang w:val="en-CA"/>
-        </w:rPr>
-        <w:t>;</w:t>
-      </w:r>
-    </w:p>
-    <w:p>
-      <w:pPr>
-        <w:pStyle w:val="Heading2"/>
-        <w:rPr>
-          <w:b w:val="0"/>
-          <w:bCs w:val="0"/>
-          <w:sz w:val="24"/>
-          <w:szCs w:val="24"/>
-          <w:lang w:val="en-CA"/>
-        </w:rPr>
-      </w:pPr>
-      <w:r>
-        <w:rPr>
-          <w:b w:val="0"/>
-          <w:bCs w:val="0"/>
-          <w:sz w:val="24"/>
-          <w:szCs w:val="24"/>
-          <w:lang w:val="en-CA"/>
-        </w:rPr>
-        <w:tab/>
-        <w:t>} catch (</w:t>
-      </w:r>
-      <w:proofErr w:type="spellStart"/>
-      <w:r>
-        <w:rPr>
-          <w:b w:val="0"/>
-          <w:bCs w:val="0"/>
-          <w:sz w:val="24"/>
-          <w:szCs w:val="24"/>
-          <w:lang w:val="en-CA"/>
-        </w:rPr>
-        <w:t>ExceptionClass</w:t>
-      </w:r>
-      <w:proofErr w:type="spellEnd"/>
-      <w:r>
-        <w:rPr>
-          <w:b w:val="0"/>
-          <w:bCs w:val="0"/>
-          <w:sz w:val="24"/>
-          <w:szCs w:val="24"/>
-          <w:lang w:val="en-CA"/>
-        </w:rPr>
-        <w:t xml:space="preserve"> e) {</w:t>
-      </w:r>
-    </w:p>
-    <w:p>
-      <w:pPr>
-        <w:pStyle w:val="Heading2"/>
-        <w:rPr>
-          <w:b w:val="0"/>
-          <w:bCs w:val="0"/>
-          <w:sz w:val="24"/>
-          <w:szCs w:val="24"/>
-          <w:lang w:val="en-CA"/>
-        </w:rPr>
-      </w:pPr>
-      <w:r>
-        <w:rPr>
-          <w:b w:val="0"/>
-          <w:bCs w:val="0"/>
-          <w:sz w:val="24"/>
-          <w:szCs w:val="24"/>
-          <w:lang w:val="en-CA"/>
-        </w:rPr>
-        <w:tab/>
-      </w:r>
-      <w:r>
-        <w:rPr>
-          <w:b w:val="0"/>
-          <w:bCs w:val="0"/>
-          <w:sz w:val="24"/>
-          <w:szCs w:val="24"/>
-          <w:lang w:val="en-CA"/>
-        </w:rPr>
-        <w:tab/>
-      </w:r>
-      <w:proofErr w:type="gramStart"/>
-      <w:r>
-        <w:rPr>
-          <w:b w:val="0"/>
-          <w:bCs w:val="0"/>
-          <w:sz w:val="24"/>
-          <w:szCs w:val="24"/>
-          <w:lang w:val="en-CA"/>
-        </w:rPr>
-        <w:t>statements</w:t>
-      </w:r>
-      <w:proofErr w:type="gramEnd"/>
-      <w:r>
-        <w:rPr>
-          <w:b w:val="0"/>
-          <w:bCs w:val="0"/>
-          <w:sz w:val="24"/>
-          <w:szCs w:val="24"/>
-          <w:lang w:val="en-CA"/>
-        </w:rPr>
-        <w:t>;</w:t>
+        <w:t>try {</w:t>
+      </w:r>
+    </w:p>
+    <w:p>
+      <w:pPr>
+        <w:pStyle w:val="Heading2"/>
+        <w:rPr>
+          <w:b w:val="0"/>
+          <w:bCs w:val="0"/>
+          <w:sz w:val="24"/>
+          <w:szCs w:val="24"/>
+          <w:lang w:val="en-CA"/>
+        </w:rPr>
+      </w:pPr>
+      <w:r>
+        <w:rPr>
+          <w:b w:val="0"/>
+          <w:bCs w:val="0"/>
+          <w:sz w:val="24"/>
+          <w:szCs w:val="24"/>
+          <w:lang w:val="en-CA"/>
+        </w:rPr>
+        <w:tab/>
+      </w:r>
+      <w:r>
+        <w:rPr>
+          <w:b w:val="0"/>
+          <w:bCs w:val="0"/>
+          <w:sz w:val="24"/>
+          <w:szCs w:val="24"/>
+          <w:lang w:val="en-CA"/>
+        </w:rPr>
+        <w:tab/>
+        <w:t>statements;</w:t>
+      </w:r>
+    </w:p>
+    <w:p>
+      <w:pPr>
+        <w:pStyle w:val="Heading2"/>
+        <w:rPr>
+          <w:b w:val="0"/>
+          <w:bCs w:val="0"/>
+          <w:sz w:val="24"/>
+          <w:szCs w:val="24"/>
+          <w:lang w:val="en-CA"/>
+        </w:rPr>
+      </w:pPr>
+      <w:r>
+        <w:rPr>
+          <w:b w:val="0"/>
+          <w:bCs w:val="0"/>
+          <w:sz w:val="24"/>
+          <w:szCs w:val="24"/>
+          <w:lang w:val="en-CA"/>
+        </w:rPr>
+        <w:tab/>
+        <w:t>} catch (ExceptionClass e) {</w:t>
+      </w:r>
+    </w:p>
+    <w:p>
+      <w:pPr>
+        <w:pStyle w:val="Heading2"/>
+        <w:rPr>
+          <w:b w:val="0"/>
+          <w:bCs w:val="0"/>
+          <w:sz w:val="24"/>
+          <w:szCs w:val="24"/>
+          <w:lang w:val="en-CA"/>
+        </w:rPr>
+      </w:pPr>
+      <w:r>
+        <w:rPr>
+          <w:b w:val="0"/>
+          <w:bCs w:val="0"/>
+          <w:sz w:val="24"/>
+          <w:szCs w:val="24"/>
+          <w:lang w:val="en-CA"/>
+        </w:rPr>
+        <w:tab/>
+      </w:r>
+      <w:r>
+        <w:rPr>
+          <w:b w:val="0"/>
+          <w:bCs w:val="0"/>
+          <w:sz w:val="24"/>
+          <w:szCs w:val="24"/>
+          <w:lang w:val="en-CA"/>
+        </w:rPr>
+        <w:tab/>
+        <w:t>statements;</w:t>
       </w:r>
     </w:p>
     <w:p>
@@ -9989,28 +8382,7 @@
           <w:lang w:val="en-CA"/>
         </w:rPr>
         <w:tab/>
-      </w:r>
-      <w:proofErr w:type="gramStart"/>
-      <w:r>
-        <w:rPr>
-          <w:b w:val="0"/>
-          <w:bCs w:val="0"/>
-          <w:sz w:val="24"/>
-          <w:szCs w:val="24"/>
-          <w:lang w:val="en-CA"/>
-        </w:rPr>
-        <w:t>while</w:t>
-      </w:r>
-      <w:proofErr w:type="gramEnd"/>
-      <w:r>
-        <w:rPr>
-          <w:b w:val="0"/>
-          <w:bCs w:val="0"/>
-          <w:sz w:val="24"/>
-          <w:szCs w:val="24"/>
-          <w:lang w:val="en-CA"/>
-        </w:rPr>
-        <w:t xml:space="preserve"> (true) {</w:t>
+        <w:t>while (true) {</w:t>
       </w:r>
     </w:p>
     <w:p>
@@ -10143,115 +8515,60 @@
           <w:lang w:val="en-CA"/>
         </w:rPr>
       </w:pPr>
-      <w:proofErr w:type="gramStart"/>
-      <w:r>
-        <w:rPr>
-          <w:b w:val="0"/>
-          <w:bCs w:val="0"/>
-          <w:sz w:val="24"/>
-          <w:szCs w:val="24"/>
-          <w:lang w:val="en-CA"/>
-        </w:rPr>
-        <w:t>parenthesis</w:t>
-      </w:r>
-      <w:proofErr w:type="gramEnd"/>
-      <w:r>
-        <w:rPr>
-          <w:b w:val="0"/>
-          <w:bCs w:val="0"/>
-          <w:sz w:val="24"/>
-          <w:szCs w:val="24"/>
-          <w:lang w:val="en-CA"/>
-        </w:rPr>
-        <w:t>.</w:t>
-      </w:r>
-    </w:p>
-    <w:p>
-      <w:pPr>
-        <w:pStyle w:val="Heading2"/>
-        <w:rPr>
-          <w:b w:val="0"/>
-          <w:bCs w:val="0"/>
-          <w:sz w:val="24"/>
-          <w:szCs w:val="24"/>
-          <w:lang w:val="en-CA"/>
-        </w:rPr>
-      </w:pPr>
-      <w:r>
-        <w:rPr>
-          <w:b w:val="0"/>
-          <w:bCs w:val="0"/>
-          <w:sz w:val="24"/>
-          <w:szCs w:val="24"/>
-          <w:lang w:val="en-CA"/>
-        </w:rPr>
-        <w:t xml:space="preserve">The expressions in </w:t>
-      </w:r>
-      <w:proofErr w:type="gramStart"/>
-      <w:r>
-        <w:rPr>
-          <w:b w:val="0"/>
-          <w:bCs w:val="0"/>
-          <w:sz w:val="24"/>
-          <w:szCs w:val="24"/>
-          <w:lang w:val="en-CA"/>
-        </w:rPr>
-        <w:t>a for</w:t>
-      </w:r>
-      <w:proofErr w:type="gramEnd"/>
-      <w:r>
-        <w:rPr>
-          <w:b w:val="0"/>
-          <w:bCs w:val="0"/>
-          <w:sz w:val="24"/>
-          <w:szCs w:val="24"/>
-          <w:lang w:val="en-CA"/>
-        </w:rPr>
-        <w:t xml:space="preserve"> statement should be separated by blank spaces. Example:</w:t>
-      </w:r>
-    </w:p>
-    <w:p>
-      <w:pPr>
-        <w:pStyle w:val="Heading2"/>
-        <w:rPr>
-          <w:b w:val="0"/>
-          <w:bCs w:val="0"/>
-          <w:sz w:val="24"/>
-          <w:szCs w:val="24"/>
-          <w:lang w:val="en-CA"/>
-        </w:rPr>
-      </w:pPr>
-      <w:r>
-        <w:rPr>
-          <w:b w:val="0"/>
-          <w:bCs w:val="0"/>
-          <w:sz w:val="24"/>
-          <w:szCs w:val="24"/>
-          <w:lang w:val="en-CA"/>
-        </w:rPr>
-        <w:tab/>
-      </w:r>
-      <w:proofErr w:type="gramStart"/>
-      <w:r>
-        <w:rPr>
-          <w:b w:val="0"/>
-          <w:bCs w:val="0"/>
-          <w:sz w:val="24"/>
-          <w:szCs w:val="24"/>
-          <w:lang w:val="en-CA"/>
-        </w:rPr>
-        <w:t>for</w:t>
-      </w:r>
-      <w:proofErr w:type="gramEnd"/>
-      <w:r>
-        <w:rPr>
-          <w:b w:val="0"/>
-          <w:bCs w:val="0"/>
-          <w:sz w:val="24"/>
-          <w:szCs w:val="24"/>
-          <w:lang w:val="en-CA"/>
-        </w:rPr>
-        <w:t xml:space="preserve"> (expr1; expr2; expr3)</w:t>
+      <w:r>
+        <w:rPr>
+          <w:b w:val="0"/>
+          <w:bCs w:val="0"/>
+          <w:sz w:val="24"/>
+          <w:szCs w:val="24"/>
+          <w:lang w:val="en-CA"/>
+        </w:rPr>
+        <w:t>parenthesis.</w:t>
+      </w:r>
+    </w:p>
+    <w:p>
+      <w:pPr>
+        <w:pStyle w:val="Heading2"/>
+        <w:rPr>
+          <w:b w:val="0"/>
+          <w:bCs w:val="0"/>
+          <w:sz w:val="24"/>
+          <w:szCs w:val="24"/>
+          <w:lang w:val="en-CA"/>
+        </w:rPr>
+      </w:pPr>
+      <w:r>
+        <w:rPr>
+          <w:b w:val="0"/>
+          <w:bCs w:val="0"/>
+          <w:sz w:val="24"/>
+          <w:szCs w:val="24"/>
+          <w:lang w:val="en-CA"/>
+        </w:rPr>
+        <w:t>The expressions in a for statement should be separated by blank spaces. Example:</w:t>
+      </w:r>
+    </w:p>
+    <w:p>
+      <w:pPr>
+        <w:pStyle w:val="Heading2"/>
+        <w:rPr>
+          <w:b w:val="0"/>
+          <w:bCs w:val="0"/>
+          <w:sz w:val="24"/>
+          <w:szCs w:val="24"/>
+          <w:lang w:val="en-CA"/>
+        </w:rPr>
+      </w:pPr>
+      <w:r>
+        <w:rPr>
+          <w:b w:val="0"/>
+          <w:bCs w:val="0"/>
+          <w:sz w:val="24"/>
+          <w:szCs w:val="24"/>
+          <w:lang w:val="en-CA"/>
+        </w:rPr>
+        <w:tab/>
+        <w:t>for (expr1; expr2; expr3)</w:t>
       </w:r>
     </w:p>
     <w:p>
@@ -10776,7 +9093,7 @@
 </file>
 
 <file path=word/endnotes.xml><?xml version="1.0" encoding="utf-8"?>
-<w:endnotes xmlns:wpc="http://schemas.microsoft.com/office/word/2010/wordprocessingCanvas" xmlns:cx="http://schemas.microsoft.com/office/drawing/2014/chartex" xmlns:cx1="http://schemas.microsoft.com/office/drawing/2015/9/8/chartex" xmlns:mc="http://schemas.openxmlformats.org/markup-compatibility/2006" xmlns:o="urn:schemas-microsoft-com:office:office" xmlns:r="http://schemas.openxmlformats.org/officeDocument/2006/relationships" xmlns:m="http://schemas.openxmlformats.org/officeDocument/2006/math" xmlns:v="urn:schemas-microsoft-com:vml" xmlns:wp14="http://schemas.microsoft.com/office/word/2010/wordprocessingDrawing" xmlns:wp="http://schemas.openxmlformats.org/drawingml/2006/wordprocessingDrawing" xmlns:w10="urn:schemas-microsoft-com:office:word" xmlns:w="http://schemas.openxmlformats.org/wordprocessingml/2006/main" xmlns:w14="http://schemas.microsoft.com/office/word/2010/wordml" xmlns:w15="http://schemas.microsoft.com/office/word/2012/wordml" xmlns:w16se="http://schemas.microsoft.com/office/word/2015/wordml/symex" xmlns:wpg="http://schemas.microsoft.com/office/word/2010/wordprocessingGroup" xmlns:wpi="http://schemas.microsoft.com/office/word/2010/wordprocessingInk" xmlns:wne="http://schemas.microsoft.com/office/word/2006/wordml" xmlns:wps="http://schemas.microsoft.com/office/word/2010/wordprocessingShape" mc:Ignorable="w14 w15 w16se wp14">
+<w:endnotes xmlns:wpc="http://schemas.microsoft.com/office/word/2010/wordprocessingCanvas" xmlns:cx="http://schemas.microsoft.com/office/drawing/2014/chartex" xmlns:mc="http://schemas.openxmlformats.org/markup-compatibility/2006" xmlns:o="urn:schemas-microsoft-com:office:office" xmlns:r="http://schemas.openxmlformats.org/officeDocument/2006/relationships" xmlns:m="http://schemas.openxmlformats.org/officeDocument/2006/math" xmlns:v="urn:schemas-microsoft-com:vml" xmlns:wp14="http://schemas.microsoft.com/office/word/2010/wordprocessingDrawing" xmlns:wp="http://schemas.openxmlformats.org/drawingml/2006/wordprocessingDrawing" xmlns:w10="urn:schemas-microsoft-com:office:word" xmlns:w="http://schemas.openxmlformats.org/wordprocessingml/2006/main" xmlns:w14="http://schemas.microsoft.com/office/word/2010/wordml" xmlns:w15="http://schemas.microsoft.com/office/word/2012/wordml" xmlns:w16se="http://schemas.microsoft.com/office/word/2015/wordml/symex" xmlns:wpg="http://schemas.microsoft.com/office/word/2010/wordprocessingGroup" xmlns:wpi="http://schemas.microsoft.com/office/word/2010/wordprocessingInk" xmlns:wne="http://schemas.microsoft.com/office/word/2006/wordml" xmlns:wps="http://schemas.microsoft.com/office/word/2010/wordprocessingShape" mc:Ignorable="w14 w15 w16se wp14">
   <w:endnote w:type="separator" w:id="-1">
     <w:p>
       <w:pPr>
@@ -10801,7 +9118,7 @@
 </file>
 
 <file path=word/footnotes.xml><?xml version="1.0" encoding="utf-8"?>
-<w:footnotes xmlns:wpc="http://schemas.microsoft.com/office/word/2010/wordprocessingCanvas" xmlns:cx="http://schemas.microsoft.com/office/drawing/2014/chartex" xmlns:cx1="http://schemas.microsoft.com/office/drawing/2015/9/8/chartex" xmlns:mc="http://schemas.openxmlformats.org/markup-compatibility/2006" xmlns:o="urn:schemas-microsoft-com:office:office" xmlns:r="http://schemas.openxmlformats.org/officeDocument/2006/relationships" xmlns:m="http://schemas.openxmlformats.org/officeDocument/2006/math" xmlns:v="urn:schemas-microsoft-com:vml" xmlns:wp14="http://schemas.microsoft.com/office/word/2010/wordprocessingDrawing" xmlns:wp="http://schemas.openxmlformats.org/drawingml/2006/wordprocessingDrawing" xmlns:w10="urn:schemas-microsoft-com:office:word" xmlns:w="http://schemas.openxmlformats.org/wordprocessingml/2006/main" xmlns:w14="http://schemas.microsoft.com/office/word/2010/wordml" xmlns:w15="http://schemas.microsoft.com/office/word/2012/wordml" xmlns:w16se="http://schemas.microsoft.com/office/word/2015/wordml/symex" xmlns:wpg="http://schemas.microsoft.com/office/word/2010/wordprocessingGroup" xmlns:wpi="http://schemas.microsoft.com/office/word/2010/wordprocessingInk" xmlns:wne="http://schemas.microsoft.com/office/word/2006/wordml" xmlns:wps="http://schemas.microsoft.com/office/word/2010/wordprocessingShape" mc:Ignorable="w14 w15 w16se wp14">
+<w:footnotes xmlns:wpc="http://schemas.microsoft.com/office/word/2010/wordprocessingCanvas" xmlns:cx="http://schemas.microsoft.com/office/drawing/2014/chartex" xmlns:mc="http://schemas.openxmlformats.org/markup-compatibility/2006" xmlns:o="urn:schemas-microsoft-com:office:office" xmlns:r="http://schemas.openxmlformats.org/officeDocument/2006/relationships" xmlns:m="http://schemas.openxmlformats.org/officeDocument/2006/math" xmlns:v="urn:schemas-microsoft-com:vml" xmlns:wp14="http://schemas.microsoft.com/office/word/2010/wordprocessingDrawing" xmlns:wp="http://schemas.openxmlformats.org/drawingml/2006/wordprocessingDrawing" xmlns:w10="urn:schemas-microsoft-com:office:word" xmlns:w="http://schemas.openxmlformats.org/wordprocessingml/2006/main" xmlns:w14="http://schemas.microsoft.com/office/word/2010/wordml" xmlns:w15="http://schemas.microsoft.com/office/word/2012/wordml" xmlns:w16se="http://schemas.microsoft.com/office/word/2015/wordml/symex" xmlns:wpg="http://schemas.microsoft.com/office/word/2010/wordprocessingGroup" xmlns:wpi="http://schemas.microsoft.com/office/word/2010/wordprocessingInk" xmlns:wne="http://schemas.microsoft.com/office/word/2006/wordml" xmlns:wps="http://schemas.microsoft.com/office/word/2010/wordprocessingShape" mc:Ignorable="w14 w15 w16se wp14">
   <w:footnote w:type="separator" w:id="-1">
     <w:p>
       <w:pPr>
@@ -10826,7 +9143,7 @@
 </file>
 
 <file path=word/numbering.xml><?xml version="1.0" encoding="utf-8"?>
-<w:numbering xmlns:wpc="http://schemas.microsoft.com/office/word/2010/wordprocessingCanvas" xmlns:cx="http://schemas.microsoft.com/office/drawing/2014/chartex" xmlns:cx1="http://schemas.microsoft.com/office/drawing/2015/9/8/chartex" xmlns:mc="http://schemas.openxmlformats.org/markup-compatibility/2006" xmlns:o="urn:schemas-microsoft-com:office:office" xmlns:r="http://schemas.openxmlformats.org/officeDocument/2006/relationships" xmlns:m="http://schemas.openxmlformats.org/officeDocument/2006/math" xmlns:v="urn:schemas-microsoft-com:vml" xmlns:wp14="http://schemas.microsoft.com/office/word/2010/wordprocessingDrawing" xmlns:wp="http://schemas.openxmlformats.org/drawingml/2006/wordprocessingDrawing" xmlns:w10="urn:schemas-microsoft-com:office:word" xmlns:w="http://schemas.openxmlformats.org/wordprocessingml/2006/main" xmlns:w14="http://schemas.microsoft.com/office/word/2010/wordml" xmlns:w15="http://schemas.microsoft.com/office/word/2012/wordml" xmlns:w16se="http://schemas.microsoft.com/office/word/2015/wordml/symex" xmlns:wpg="http://schemas.microsoft.com/office/word/2010/wordprocessingGroup" xmlns:wpi="http://schemas.microsoft.com/office/word/2010/wordprocessingInk" xmlns:wne="http://schemas.microsoft.com/office/word/2006/wordml" xmlns:wps="http://schemas.microsoft.com/office/word/2010/wordprocessingShape" mc:Ignorable="w14 w15 w16se wp14">
+<w:numbering xmlns:wpc="http://schemas.microsoft.com/office/word/2010/wordprocessingCanvas" xmlns:cx="http://schemas.microsoft.com/office/drawing/2014/chartex" xmlns:mc="http://schemas.openxmlformats.org/markup-compatibility/2006" xmlns:o="urn:schemas-microsoft-com:office:office" xmlns:r="http://schemas.openxmlformats.org/officeDocument/2006/relationships" xmlns:m="http://schemas.openxmlformats.org/officeDocument/2006/math" xmlns:v="urn:schemas-microsoft-com:vml" xmlns:wp14="http://schemas.microsoft.com/office/word/2010/wordprocessingDrawing" xmlns:wp="http://schemas.openxmlformats.org/drawingml/2006/wordprocessingDrawing" xmlns:w10="urn:schemas-microsoft-com:office:word" xmlns:w="http://schemas.openxmlformats.org/wordprocessingml/2006/main" xmlns:w14="http://schemas.microsoft.com/office/word/2010/wordml" xmlns:w15="http://schemas.microsoft.com/office/word/2012/wordml" xmlns:w16se="http://schemas.microsoft.com/office/word/2015/wordml/symex" xmlns:wpg="http://schemas.microsoft.com/office/word/2010/wordprocessingGroup" xmlns:wpi="http://schemas.microsoft.com/office/word/2010/wordprocessingInk" xmlns:wne="http://schemas.microsoft.com/office/word/2006/wordml" xmlns:wps="http://schemas.microsoft.com/office/word/2010/wordprocessingShape" mc:Ignorable="w14 w15 w16se wp14">
   <w:abstractNum w:abstractNumId="0" w15:restartNumberingAfterBreak="0">
     <w:nsid w:val="02192E7E"/>
     <w:multiLevelType w:val="hybridMultilevel"/>
